--- a/text-adventure-common/documents/Aleksandr Alekseev/ТЗ.docx
+++ b/text-adventure-common/documents/Aleksandr Alekseev/ТЗ.docx
@@ -1,53 +1,1455 @@
 
 <file path=word/document.xml><?xml version="1.0" encoding="utf-8"?>
-<w:document xmlns:ve="http://schemas.openxmlformats.org/markup-compatibility/2006" xmlns:o="urn:schemas-microsoft-com:office:office" xmlns:r="http://schemas.openxmlformats.org/officeDocument/2006/relationships" xmlns:m="http://schemas.openxmlformats.org/officeDocument/2006/math" xmlns:v="urn:schemas-microsoft-com:vml" xmlns:wp="http://schemas.openxmlformats.org/drawingml/2006/wordprocessingDrawing" xmlns:w10="urn:schemas-microsoft-com:office:word" xmlns:w="http://schemas.openxmlformats.org/wordprocessingml/2006/main" xmlns:wne="http://schemas.microsoft.com/office/word/2006/wordml">
+<w:document xmlns:wpc="http://schemas.microsoft.com/office/word/2010/wordprocessingCanvas" xmlns:mc="http://schemas.openxmlformats.org/markup-compatibility/2006" xmlns:o="urn:schemas-microsoft-com:office:office" xmlns:r="http://schemas.openxmlformats.org/officeDocument/2006/relationships" xmlns:m="http://schemas.openxmlformats.org/officeDocument/2006/math" xmlns:v="urn:schemas-microsoft-com:vml" xmlns:wp14="http://schemas.microsoft.com/office/word/2010/wordprocessingDrawing" xmlns:wp="http://schemas.openxmlformats.org/drawingml/2006/wordprocessingDrawing" xmlns:w10="urn:schemas-microsoft-com:office:word" xmlns:w="http://schemas.openxmlformats.org/wordprocessingml/2006/main" xmlns:w14="http://schemas.microsoft.com/office/word/2010/wordml" xmlns:wpg="http://schemas.microsoft.com/office/word/2010/wordprocessingGroup" xmlns:wpi="http://schemas.microsoft.com/office/word/2010/wordprocessingInk" xmlns:wne="http://schemas.microsoft.com/office/word/2006/wordml" xmlns:wps="http://schemas.microsoft.com/office/word/2010/wordprocessingShape" mc:Ignorable="w14 wp14">
   <w:body>
     <w:p>
-      <w:r>
+      <w:pPr>
+        <w:rPr>
+          <w:rFonts w:ascii="Times New Roman" w:hAnsi="Times New Roman" w:cs="Times New Roman"/>
+          <w:lang w:val="en-US"/>
+        </w:rPr>
+      </w:pPr>
+      <w:r>
+        <w:rPr>
+          <w:rFonts w:ascii="Times New Roman" w:hAnsi="Times New Roman" w:cs="Times New Roman"/>
+        </w:rPr>
         <w:t>Выделяю осно</w:t>
       </w:r>
       <w:r>
+        <w:rPr>
+          <w:rFonts w:ascii="Times New Roman" w:hAnsi="Times New Roman" w:cs="Times New Roman"/>
+        </w:rPr>
         <w:t>вные системы:</w:t>
       </w:r>
       <w:r>
+        <w:rPr>
+          <w:rFonts w:ascii="Times New Roman" w:hAnsi="Times New Roman" w:cs="Times New Roman"/>
+        </w:rPr>
         <w:br/>
         <w:t>1. Одиночная игра</w:t>
       </w:r>
     </w:p>
     <w:p>
-      <w:r>
+      <w:pPr>
+        <w:jc w:val="both"/>
+        <w:rPr>
+          <w:rFonts w:ascii="Times New Roman" w:hAnsi="Times New Roman" w:cs="Times New Roman"/>
+        </w:rPr>
+      </w:pPr>
+      <w:r>
+        <w:rPr>
+          <w:rFonts w:ascii="Times New Roman" w:hAnsi="Times New Roman" w:cs="Times New Roman"/>
+        </w:rPr>
+        <w:t>В данной системе определяется сам процесс игры, переходы между уровней и любые другие действия связанные непосредственно с игровым процессом.</w:t>
+      </w:r>
+      <w:r>
+        <w:rPr>
+          <w:rFonts w:ascii="Times New Roman" w:hAnsi="Times New Roman" w:cs="Times New Roman"/>
+        </w:rPr>
+        <w:br/>
+      </w:r>
+      <w:r>
+        <w:rPr>
+          <w:rFonts w:ascii="Times New Roman" w:hAnsi="Times New Roman" w:cs="Times New Roman"/>
+        </w:rPr>
+        <w:t xml:space="preserve">Процесс игры. На  каждом этапе игроку предоставляется текст данного этапа, в котором описано, где он находится и что вообще происходит. Также ему предлагается несколько вариантов того, как он может поступить дальше или куда ему дальше пойти. Для прохождения на некоторые этапы может потребоваться некий ресурс из параметров, например, золото. Для этого игроку надо будет перейти на другой (параллельный) этап, где он сможет заработать это золото и потом вернуться туда, откуда пришел, чтобы его потратить. Также во время зарабатывания золота, например, в сражении с драконом, игрок может потерять жизни. </w:t>
+      </w:r>
+      <w:proofErr w:type="gramStart"/>
+      <w:r>
+        <w:rPr>
+          <w:rFonts w:ascii="Times New Roman" w:hAnsi="Times New Roman" w:cs="Times New Roman"/>
+        </w:rPr>
+        <w:t>Игрок может возвращаться на предыдущие этапы, но на каких-то этапах это может быть запрещено, на каких-то – стоить определенных ресурсов.</w:t>
+      </w:r>
+      <w:proofErr w:type="gramEnd"/>
+      <w:r>
+        <w:rPr>
+          <w:rFonts w:ascii="Times New Roman" w:hAnsi="Times New Roman" w:cs="Times New Roman"/>
+        </w:rPr>
+        <w:t xml:space="preserve">  Все вышеперечисленное продумывает создатель игры, которому предоставляется соответствующий функционал в редакторе игры. На этапах, где нужно зарабатывать ресурсы, игроку может достаться задание на время, и, в зависимости от того, как быстро игрок пройдет его, ему достанется определенное кол-во ресурса. В целом, игровой процесс представляет собой переход с этапа на этап, попутно выполняя какие-то задания, </w:t>
+      </w:r>
+      <w:proofErr w:type="gramStart"/>
+      <w:r>
+        <w:rPr>
+          <w:rFonts w:ascii="Times New Roman" w:hAnsi="Times New Roman" w:cs="Times New Roman"/>
+        </w:rPr>
+        <w:t>зарабатывая</w:t>
+      </w:r>
+      <w:proofErr w:type="gramEnd"/>
+      <w:r>
+        <w:rPr>
+          <w:rFonts w:ascii="Times New Roman" w:hAnsi="Times New Roman" w:cs="Times New Roman"/>
+        </w:rPr>
+        <w:t xml:space="preserve">/теряя ресурсы. У </w:t>
+      </w:r>
+      <w:proofErr w:type="spellStart"/>
+      <w:r>
+        <w:rPr>
+          <w:rFonts w:ascii="Times New Roman" w:hAnsi="Times New Roman" w:cs="Times New Roman"/>
+        </w:rPr>
+        <w:t>квеста</w:t>
+      </w:r>
+      <w:proofErr w:type="spellEnd"/>
+      <w:r>
+        <w:rPr>
+          <w:rFonts w:ascii="Times New Roman" w:hAnsi="Times New Roman" w:cs="Times New Roman"/>
+        </w:rPr>
+        <w:t xml:space="preserve"> есть определенная история/легенда, которая разворачивается перед игроком с каждым новым этапом.</w:t>
+      </w:r>
+    </w:p>
+    <w:p>
+      <w:pPr>
+        <w:jc w:val="both"/>
+        <w:rPr>
+          <w:rFonts w:ascii="Times New Roman" w:hAnsi="Times New Roman" w:cs="Times New Roman"/>
+        </w:rPr>
+      </w:pPr>
+      <w:r>
+        <w:rPr>
+          <w:rFonts w:ascii="Times New Roman" w:hAnsi="Times New Roman" w:cs="Times New Roman"/>
+        </w:rPr>
+        <w:t xml:space="preserve">Соответственно, игра должна поддерживать различные вариации </w:t>
+      </w:r>
+      <w:proofErr w:type="spellStart"/>
+      <w:r>
+        <w:rPr>
+          <w:rFonts w:ascii="Times New Roman" w:hAnsi="Times New Roman" w:cs="Times New Roman"/>
+        </w:rPr>
+        <w:t>квестов</w:t>
+      </w:r>
+      <w:proofErr w:type="spellEnd"/>
+      <w:r>
+        <w:rPr>
+          <w:rFonts w:ascii="Times New Roman" w:hAnsi="Times New Roman" w:cs="Times New Roman"/>
+        </w:rPr>
+        <w:t xml:space="preserve"> как с наличием инвентаря, так и без. В первую итерацию разработки первым делом необходимо реализовать простой </w:t>
+      </w:r>
+      <w:proofErr w:type="spellStart"/>
+      <w:r>
+        <w:rPr>
+          <w:rFonts w:ascii="Times New Roman" w:hAnsi="Times New Roman" w:cs="Times New Roman"/>
+        </w:rPr>
+        <w:t>квест</w:t>
+      </w:r>
+      <w:proofErr w:type="spellEnd"/>
+      <w:r>
+        <w:rPr>
+          <w:rFonts w:ascii="Times New Roman" w:hAnsi="Times New Roman" w:cs="Times New Roman"/>
+        </w:rPr>
+        <w:t xml:space="preserve"> без дополнительных артефактов. </w:t>
+      </w:r>
+    </w:p>
+    <w:p>
+      <w:pPr>
+        <w:rPr>
+          <w:rFonts w:ascii="Times New Roman" w:hAnsi="Times New Roman" w:cs="Times New Roman"/>
+        </w:rPr>
+      </w:pPr>
+      <w:r>
+        <w:rPr>
+          <w:rFonts w:ascii="Times New Roman" w:hAnsi="Times New Roman" w:cs="Times New Roman"/>
+        </w:rPr>
+        <w:t xml:space="preserve">Закончить </w:t>
+      </w:r>
+      <w:proofErr w:type="spellStart"/>
+      <w:r>
+        <w:rPr>
+          <w:rFonts w:ascii="Times New Roman" w:hAnsi="Times New Roman" w:cs="Times New Roman"/>
+        </w:rPr>
+        <w:t>квест</w:t>
+      </w:r>
+      <w:proofErr w:type="spellEnd"/>
+      <w:r>
+        <w:rPr>
+          <w:rFonts w:ascii="Times New Roman" w:hAnsi="Times New Roman" w:cs="Times New Roman"/>
+        </w:rPr>
+        <w:t xml:space="preserve"> можно либо дойдя до конца, либо потеряв все жизни. Это указывается создателем игры. В итоге игроку отображается кол-во набранных очков и время прохождения </w:t>
+      </w:r>
+      <w:proofErr w:type="spellStart"/>
+      <w:r>
+        <w:rPr>
+          <w:rFonts w:ascii="Times New Roman" w:hAnsi="Times New Roman" w:cs="Times New Roman"/>
+        </w:rPr>
+        <w:t>квеста</w:t>
+      </w:r>
+      <w:proofErr w:type="spellEnd"/>
+      <w:r>
+        <w:rPr>
+          <w:rFonts w:ascii="Times New Roman" w:hAnsi="Times New Roman" w:cs="Times New Roman"/>
+        </w:rPr>
+        <w:t xml:space="preserve">. </w:t>
+      </w:r>
+    </w:p>
+    <w:p>
+      <w:pPr>
+        <w:rPr>
+          <w:rFonts w:ascii="Times New Roman" w:hAnsi="Times New Roman" w:cs="Times New Roman"/>
+        </w:rPr>
+      </w:pPr>
+      <w:r>
+        <w:rPr>
+          <w:rFonts w:ascii="Times New Roman" w:hAnsi="Times New Roman" w:cs="Times New Roman"/>
+        </w:rPr>
+        <w:t>Особенности игры</w:t>
+      </w:r>
+      <w:r>
+        <w:rPr>
+          <w:rFonts w:ascii="Times New Roman" w:hAnsi="Times New Roman" w:cs="Times New Roman"/>
+        </w:rPr>
+        <w:t>:</w:t>
+      </w:r>
+    </w:p>
+    <w:p>
+      <w:pPr>
+        <w:pStyle w:val="ListParagraph"/>
+        <w:numPr>
+          <w:ilvl w:val="0"/>
+          <w:numId w:val="2"/>
+        </w:numPr>
+        <w:rPr>
+          <w:rFonts w:ascii="Times New Roman" w:hAnsi="Times New Roman" w:cs="Times New Roman"/>
+        </w:rPr>
+      </w:pPr>
+      <w:r>
+        <w:rPr>
+          <w:rFonts w:ascii="Times New Roman" w:hAnsi="Times New Roman" w:cs="Times New Roman"/>
+        </w:rPr>
+        <w:t>Должны б</w:t>
+      </w:r>
+      <w:r>
+        <w:rPr>
+          <w:rFonts w:ascii="Times New Roman" w:hAnsi="Times New Roman" w:cs="Times New Roman"/>
+        </w:rPr>
+        <w:t>ыть к</w:t>
+      </w:r>
+      <w:r>
+        <w:rPr>
+          <w:rFonts w:ascii="Times New Roman" w:hAnsi="Times New Roman" w:cs="Times New Roman"/>
+        </w:rPr>
+        <w:t xml:space="preserve">нопки управления которые будут менять обстановку в </w:t>
+      </w:r>
+      <w:proofErr w:type="spellStart"/>
+      <w:r>
+        <w:rPr>
+          <w:rFonts w:ascii="Times New Roman" w:hAnsi="Times New Roman" w:cs="Times New Roman"/>
+        </w:rPr>
+        <w:t>квесте</w:t>
+      </w:r>
+      <w:proofErr w:type="spellEnd"/>
+      <w:r>
+        <w:rPr>
+          <w:rFonts w:ascii="Times New Roman" w:hAnsi="Times New Roman" w:cs="Times New Roman"/>
+        </w:rPr>
+        <w:t xml:space="preserve">, </w:t>
+      </w:r>
+      <w:proofErr w:type="spellStart"/>
+      <w:r>
+        <w:rPr>
+          <w:rFonts w:ascii="Times New Roman" w:hAnsi="Times New Roman" w:cs="Times New Roman"/>
+        </w:rPr>
+        <w:t>т</w:t>
+      </w:r>
+      <w:proofErr w:type="gramStart"/>
+      <w:r>
+        <w:rPr>
+          <w:rFonts w:ascii="Times New Roman" w:hAnsi="Times New Roman" w:cs="Times New Roman"/>
+        </w:rPr>
+        <w:t>.е</w:t>
+      </w:r>
+      <w:proofErr w:type="spellEnd"/>
+      <w:proofErr w:type="gramEnd"/>
+      <w:r>
+        <w:rPr>
+          <w:rFonts w:ascii="Times New Roman" w:hAnsi="Times New Roman" w:cs="Times New Roman"/>
+        </w:rPr>
+        <w:t xml:space="preserve"> переходы между уровней</w:t>
+      </w:r>
+    </w:p>
+    <w:p>
+      <w:pPr>
+        <w:pStyle w:val="ListParagraph"/>
+        <w:numPr>
+          <w:ilvl w:val="0"/>
+          <w:numId w:val="2"/>
+        </w:numPr>
+        <w:rPr>
+          <w:rFonts w:ascii="Times New Roman" w:hAnsi="Times New Roman" w:cs="Times New Roman"/>
+        </w:rPr>
+      </w:pPr>
+      <w:r>
+        <w:rPr>
+          <w:rFonts w:ascii="Times New Roman" w:hAnsi="Times New Roman" w:cs="Times New Roman"/>
+        </w:rPr>
+        <w:t xml:space="preserve">У игрока могут быть способности и </w:t>
+      </w:r>
+      <w:proofErr w:type="spellStart"/>
+      <w:r>
+        <w:rPr>
+          <w:rFonts w:ascii="Times New Roman" w:hAnsi="Times New Roman" w:cs="Times New Roman"/>
+        </w:rPr>
+        <w:t>статы</w:t>
+      </w:r>
+      <w:proofErr w:type="spellEnd"/>
+      <w:r>
+        <w:rPr>
+          <w:rFonts w:ascii="Times New Roman" w:hAnsi="Times New Roman" w:cs="Times New Roman"/>
+        </w:rPr>
+        <w:t xml:space="preserve">, отсутствие или наличие которых, также дает разные пути прохождения (в зависимости от </w:t>
+      </w:r>
+      <w:proofErr w:type="spellStart"/>
+      <w:r>
+        <w:rPr>
+          <w:rFonts w:ascii="Times New Roman" w:hAnsi="Times New Roman" w:cs="Times New Roman"/>
+        </w:rPr>
+        <w:t>квеста</w:t>
+      </w:r>
+      <w:proofErr w:type="spellEnd"/>
+      <w:r>
+        <w:rPr>
+          <w:rFonts w:ascii="Times New Roman" w:hAnsi="Times New Roman" w:cs="Times New Roman"/>
+        </w:rPr>
+        <w:t>)</w:t>
+      </w:r>
+    </w:p>
+    <w:p>
+      <w:pPr>
+        <w:pStyle w:val="ListParagraph"/>
+        <w:numPr>
+          <w:ilvl w:val="0"/>
+          <w:numId w:val="2"/>
+        </w:numPr>
+        <w:rPr>
+          <w:rFonts w:ascii="Times New Roman" w:hAnsi="Times New Roman" w:cs="Times New Roman"/>
+        </w:rPr>
+      </w:pPr>
+      <w:r>
+        <w:rPr>
+          <w:rFonts w:ascii="Times New Roman" w:hAnsi="Times New Roman" w:cs="Times New Roman"/>
+        </w:rPr>
+        <w:t xml:space="preserve">У игрока может быть инвентарь и возможности взаимодействия с ним, предметы в котором дают разные пути прохождения (в зависимости от </w:t>
+      </w:r>
+      <w:proofErr w:type="spellStart"/>
+      <w:r>
+        <w:rPr>
+          <w:rFonts w:ascii="Times New Roman" w:hAnsi="Times New Roman" w:cs="Times New Roman"/>
+        </w:rPr>
+        <w:t>квеста</w:t>
+      </w:r>
+      <w:proofErr w:type="spellEnd"/>
+      <w:r>
+        <w:rPr>
+          <w:rFonts w:ascii="Times New Roman" w:hAnsi="Times New Roman" w:cs="Times New Roman"/>
+        </w:rPr>
+        <w:t>)</w:t>
+      </w:r>
+    </w:p>
+    <w:p>
+      <w:pPr>
+        <w:pStyle w:val="ListParagraph"/>
+        <w:numPr>
+          <w:ilvl w:val="0"/>
+          <w:numId w:val="2"/>
+        </w:numPr>
+        <w:rPr>
+          <w:rFonts w:ascii="Times New Roman" w:hAnsi="Times New Roman" w:cs="Times New Roman"/>
+        </w:rPr>
+      </w:pPr>
+      <w:r>
+        <w:rPr>
+          <w:rFonts w:ascii="Times New Roman" w:hAnsi="Times New Roman" w:cs="Times New Roman"/>
+        </w:rPr>
+        <w:t>Должны б</w:t>
+      </w:r>
+      <w:r>
+        <w:rPr>
+          <w:rFonts w:ascii="Times New Roman" w:hAnsi="Times New Roman" w:cs="Times New Roman"/>
+        </w:rPr>
+        <w:t>ыть к</w:t>
+      </w:r>
+      <w:r>
+        <w:rPr>
+          <w:rFonts w:ascii="Times New Roman" w:hAnsi="Times New Roman" w:cs="Times New Roman"/>
+        </w:rPr>
+        <w:t>нопки сохранения и переигровки</w:t>
+      </w:r>
+    </w:p>
+    <w:p>
+      <w:pPr>
+        <w:pStyle w:val="ListParagraph"/>
+        <w:numPr>
+          <w:ilvl w:val="0"/>
+          <w:numId w:val="2"/>
+        </w:numPr>
+        <w:rPr>
+          <w:rFonts w:ascii="Times New Roman" w:hAnsi="Times New Roman" w:cs="Times New Roman"/>
+        </w:rPr>
+      </w:pPr>
+      <w:r>
+        <w:rPr>
+          <w:rFonts w:ascii="Times New Roman" w:hAnsi="Times New Roman" w:cs="Times New Roman"/>
+        </w:rPr>
+        <w:t>Должны в</w:t>
+      </w:r>
+      <w:r>
+        <w:rPr>
+          <w:rFonts w:ascii="Times New Roman" w:hAnsi="Times New Roman" w:cs="Times New Roman"/>
+        </w:rPr>
+        <w:t>ыводиться подсказки для новичков</w:t>
+      </w:r>
+    </w:p>
+    <w:p>
+      <w:pPr>
+        <w:pStyle w:val="ListParagraph"/>
+        <w:rPr>
+          <w:rFonts w:ascii="Times New Roman" w:hAnsi="Times New Roman" w:cs="Times New Roman"/>
+        </w:rPr>
+      </w:pPr>
+    </w:p>
+    <w:p>
+      <w:pPr>
+        <w:rPr>
+          <w:rFonts w:ascii="Times New Roman" w:hAnsi="Times New Roman" w:cs="Times New Roman"/>
+        </w:rPr>
+      </w:pPr>
+      <w:r>
+        <w:rPr>
+          <w:rFonts w:ascii="Times New Roman" w:hAnsi="Times New Roman" w:cs="Times New Roman"/>
+        </w:rPr>
         <w:t>2</w:t>
       </w:r>
       <w:r>
-        <w:t>. Многопользовательская игра</w:t>
-      </w:r>
-    </w:p>
-    <w:p>
-      <w:r>
-        <w:t>3.  Личный кабинет пользователя</w:t>
-      </w:r>
-    </w:p>
-    <w:p>
-      <w:r>
-        <w:t>4.  Администрирование</w:t>
-      </w:r>
-    </w:p>
-    <w:p>
-      <w:r>
-        <w:t>5.  Система управления БД</w:t>
-      </w:r>
-    </w:p>
-    <w:p>
-      <w:r>
-        <w:t>6.  Редактор уровней</w:t>
-      </w:r>
-    </w:p>
-    <w:p>
-      <w:r>
-        <w:t xml:space="preserve">7. </w:t>
-      </w:r>
-    </w:p>
-    <w:p/>
+        <w:rPr>
+          <w:rFonts w:ascii="Times New Roman" w:hAnsi="Times New Roman" w:cs="Times New Roman"/>
+        </w:rPr>
+        <w:t>.  Личный кабинет пользователя</w:t>
+      </w:r>
+    </w:p>
+    <w:p>
+      <w:pPr>
+        <w:rPr>
+          <w:rFonts w:ascii="Times New Roman" w:hAnsi="Times New Roman" w:cs="Times New Roman"/>
+        </w:rPr>
+      </w:pPr>
+      <w:r>
+        <w:rPr>
+          <w:rFonts w:ascii="Times New Roman" w:hAnsi="Times New Roman" w:cs="Times New Roman"/>
+        </w:rPr>
+        <w:t>Личный кабинет пользователя</w:t>
+      </w:r>
+      <w:r>
+        <w:rPr>
+          <w:rFonts w:ascii="Times New Roman" w:hAnsi="Times New Roman" w:cs="Times New Roman"/>
+        </w:rPr>
+        <w:t xml:space="preserve"> представляет собой страницу, на которой присутствует стандартная информация, вроде (имени, возраста,  предложение о смене пароля), так и статистика о сыгранных и сохранённых играх, с возможностью их продолжения. </w:t>
+      </w:r>
+      <w:r>
+        <w:rPr>
+          <w:rFonts w:ascii="Times New Roman" w:hAnsi="Times New Roman" w:cs="Times New Roman"/>
+        </w:rPr>
+        <w:t>Пользователь так же должен иметь возможность восстановить пароль.</w:t>
+      </w:r>
+    </w:p>
+    <w:p>
+      <w:pPr>
+        <w:rPr>
+          <w:rFonts w:ascii="Times New Roman" w:hAnsi="Times New Roman" w:cs="Times New Roman"/>
+        </w:rPr>
+      </w:pPr>
+      <w:r>
+        <w:rPr>
+          <w:rFonts w:ascii="Times New Roman" w:hAnsi="Times New Roman" w:cs="Times New Roman"/>
+        </w:rPr>
+        <w:t>3</w:t>
+      </w:r>
+      <w:r>
+        <w:rPr>
+          <w:rFonts w:ascii="Times New Roman" w:hAnsi="Times New Roman" w:cs="Times New Roman"/>
+        </w:rPr>
+        <w:t>.  Администрирование</w:t>
+      </w:r>
+    </w:p>
+    <w:p>
+      <w:pPr>
+        <w:rPr>
+          <w:rFonts w:ascii="Times New Roman" w:hAnsi="Times New Roman" w:cs="Times New Roman"/>
+        </w:rPr>
+      </w:pPr>
+      <w:r>
+        <w:rPr>
+          <w:rFonts w:ascii="Times New Roman" w:hAnsi="Times New Roman" w:cs="Times New Roman"/>
+        </w:rPr>
+        <w:t xml:space="preserve">Данная система должна управлять авторизацией и регистрацией, отправкой различных уведомлений на почту. Предоставлять администратору возможности редактирования и удаления </w:t>
+      </w:r>
+      <w:proofErr w:type="gramStart"/>
+      <w:r>
+        <w:rPr>
+          <w:rFonts w:ascii="Times New Roman" w:hAnsi="Times New Roman" w:cs="Times New Roman"/>
+        </w:rPr>
+        <w:t>чужих</w:t>
+      </w:r>
+      <w:proofErr w:type="gramEnd"/>
+      <w:r>
+        <w:rPr>
+          <w:rFonts w:ascii="Times New Roman" w:hAnsi="Times New Roman" w:cs="Times New Roman"/>
+        </w:rPr>
+        <w:t xml:space="preserve"> </w:t>
+      </w:r>
+      <w:proofErr w:type="spellStart"/>
+      <w:r>
+        <w:rPr>
+          <w:rFonts w:ascii="Times New Roman" w:hAnsi="Times New Roman" w:cs="Times New Roman"/>
+        </w:rPr>
+        <w:t>квестов</w:t>
+      </w:r>
+      <w:proofErr w:type="spellEnd"/>
+      <w:r>
+        <w:rPr>
+          <w:rFonts w:ascii="Times New Roman" w:hAnsi="Times New Roman" w:cs="Times New Roman"/>
+        </w:rPr>
+        <w:t xml:space="preserve">. </w:t>
+      </w:r>
+      <w:proofErr w:type="spellStart"/>
+      <w:r>
+        <w:rPr>
+          <w:rFonts w:ascii="Times New Roman" w:hAnsi="Times New Roman" w:cs="Times New Roman"/>
+        </w:rPr>
+        <w:t>Валидацией</w:t>
+      </w:r>
+      <w:proofErr w:type="spellEnd"/>
+      <w:r>
+        <w:rPr>
+          <w:rFonts w:ascii="Times New Roman" w:hAnsi="Times New Roman" w:cs="Times New Roman"/>
+        </w:rPr>
+        <w:t xml:space="preserve"> прав пользователей на то или иное действие.</w:t>
+      </w:r>
+    </w:p>
+    <w:p>
+      <w:pPr>
+        <w:rPr>
+          <w:rFonts w:ascii="Times New Roman" w:hAnsi="Times New Roman" w:cs="Times New Roman"/>
+        </w:rPr>
+      </w:pPr>
+      <w:r>
+        <w:rPr>
+          <w:rFonts w:ascii="Times New Roman" w:hAnsi="Times New Roman" w:cs="Times New Roman"/>
+        </w:rPr>
+        <w:lastRenderedPageBreak/>
+        <w:t>Администратор может:</w:t>
+      </w:r>
+    </w:p>
+    <w:p>
+      <w:pPr>
+        <w:numPr>
+          <w:ilvl w:val="0"/>
+          <w:numId w:val="3"/>
+        </w:numPr>
+        <w:rPr>
+          <w:rFonts w:ascii="Times New Roman" w:hAnsi="Times New Roman" w:cs="Times New Roman"/>
+        </w:rPr>
+      </w:pPr>
+      <w:r>
+        <w:rPr>
+          <w:rFonts w:ascii="Times New Roman" w:hAnsi="Times New Roman" w:cs="Times New Roman"/>
+        </w:rPr>
+        <w:t>То, что может авторизованный пользователь</w:t>
+      </w:r>
+    </w:p>
+    <w:p>
+      <w:pPr>
+        <w:numPr>
+          <w:ilvl w:val="0"/>
+          <w:numId w:val="3"/>
+        </w:numPr>
+        <w:rPr>
+          <w:rFonts w:ascii="Times New Roman" w:hAnsi="Times New Roman" w:cs="Times New Roman"/>
+        </w:rPr>
+      </w:pPr>
+      <w:r>
+        <w:rPr>
+          <w:rFonts w:ascii="Times New Roman" w:hAnsi="Times New Roman" w:cs="Times New Roman"/>
+        </w:rPr>
+        <w:t xml:space="preserve">Удалять и редактировать чужие </w:t>
+      </w:r>
+      <w:proofErr w:type="spellStart"/>
+      <w:r>
+        <w:rPr>
+          <w:rFonts w:ascii="Times New Roman" w:hAnsi="Times New Roman" w:cs="Times New Roman"/>
+        </w:rPr>
+        <w:t>квесты</w:t>
+      </w:r>
+      <w:proofErr w:type="spellEnd"/>
+    </w:p>
+    <w:p>
+      <w:pPr>
+        <w:numPr>
+          <w:ilvl w:val="0"/>
+          <w:numId w:val="3"/>
+        </w:numPr>
+        <w:rPr>
+          <w:rFonts w:ascii="Times New Roman" w:hAnsi="Times New Roman" w:cs="Times New Roman"/>
+        </w:rPr>
+      </w:pPr>
+      <w:r>
+        <w:rPr>
+          <w:rFonts w:ascii="Times New Roman" w:hAnsi="Times New Roman" w:cs="Times New Roman"/>
+        </w:rPr>
+        <w:t xml:space="preserve">Запрещать пользователям создавать </w:t>
+      </w:r>
+      <w:proofErr w:type="spellStart"/>
+      <w:r>
+        <w:rPr>
+          <w:rFonts w:ascii="Times New Roman" w:hAnsi="Times New Roman" w:cs="Times New Roman"/>
+        </w:rPr>
+        <w:t>квесты</w:t>
+      </w:r>
+      <w:proofErr w:type="spellEnd"/>
+    </w:p>
+    <w:p>
+      <w:pPr>
+        <w:rPr>
+          <w:rFonts w:ascii="Times New Roman" w:hAnsi="Times New Roman" w:cs="Times New Roman"/>
+        </w:rPr>
+      </w:pPr>
+      <w:r>
+        <w:rPr>
+          <w:rFonts w:ascii="Times New Roman" w:hAnsi="Times New Roman" w:cs="Times New Roman"/>
+        </w:rPr>
+        <w:t>У зарегистрированных игроков должны быть следующие возможности:</w:t>
+      </w:r>
+    </w:p>
+    <w:p>
+      <w:pPr>
+        <w:numPr>
+          <w:ilvl w:val="0"/>
+          <w:numId w:val="5"/>
+        </w:numPr>
+        <w:rPr>
+          <w:rFonts w:ascii="Times New Roman" w:hAnsi="Times New Roman" w:cs="Times New Roman"/>
+        </w:rPr>
+      </w:pPr>
+      <w:r>
+        <w:rPr>
+          <w:rFonts w:ascii="Times New Roman" w:hAnsi="Times New Roman" w:cs="Times New Roman"/>
+        </w:rPr>
+        <w:t>Играть</w:t>
+      </w:r>
+    </w:p>
+    <w:p>
+      <w:pPr>
+        <w:numPr>
+          <w:ilvl w:val="0"/>
+          <w:numId w:val="4"/>
+        </w:numPr>
+        <w:rPr>
+          <w:rFonts w:ascii="Times New Roman" w:hAnsi="Times New Roman" w:cs="Times New Roman"/>
+        </w:rPr>
+      </w:pPr>
+      <w:r>
+        <w:rPr>
+          <w:rFonts w:ascii="Times New Roman" w:hAnsi="Times New Roman" w:cs="Times New Roman"/>
+        </w:rPr>
+        <w:t xml:space="preserve">Возможность оценивать и комментировать </w:t>
+      </w:r>
+      <w:proofErr w:type="gramStart"/>
+      <w:r>
+        <w:rPr>
+          <w:rFonts w:ascii="Times New Roman" w:hAnsi="Times New Roman" w:cs="Times New Roman"/>
+        </w:rPr>
+        <w:t>чужие</w:t>
+      </w:r>
+      <w:proofErr w:type="gramEnd"/>
+      <w:r>
+        <w:rPr>
+          <w:rFonts w:ascii="Times New Roman" w:hAnsi="Times New Roman" w:cs="Times New Roman"/>
+        </w:rPr>
+        <w:t xml:space="preserve"> </w:t>
+      </w:r>
+      <w:proofErr w:type="spellStart"/>
+      <w:r>
+        <w:rPr>
+          <w:rFonts w:ascii="Times New Roman" w:hAnsi="Times New Roman" w:cs="Times New Roman"/>
+        </w:rPr>
+        <w:t>квесты</w:t>
+      </w:r>
+      <w:proofErr w:type="spellEnd"/>
+      <w:r>
+        <w:rPr>
+          <w:rFonts w:ascii="Times New Roman" w:hAnsi="Times New Roman" w:cs="Times New Roman"/>
+        </w:rPr>
+        <w:t xml:space="preserve"> </w:t>
+      </w:r>
+    </w:p>
+    <w:p>
+      <w:pPr>
+        <w:numPr>
+          <w:ilvl w:val="0"/>
+          <w:numId w:val="4"/>
+        </w:numPr>
+        <w:rPr>
+          <w:rFonts w:ascii="Times New Roman" w:hAnsi="Times New Roman" w:cs="Times New Roman"/>
+        </w:rPr>
+      </w:pPr>
+      <w:r>
+        <w:rPr>
+          <w:rFonts w:ascii="Times New Roman" w:hAnsi="Times New Roman" w:cs="Times New Roman"/>
+        </w:rPr>
+        <w:t xml:space="preserve">Создавать, редактировать и удалять </w:t>
+      </w:r>
+      <w:proofErr w:type="gramStart"/>
+      <w:r>
+        <w:rPr>
+          <w:rFonts w:ascii="Times New Roman" w:hAnsi="Times New Roman" w:cs="Times New Roman"/>
+        </w:rPr>
+        <w:t>собственные</w:t>
+      </w:r>
+      <w:proofErr w:type="gramEnd"/>
+      <w:r>
+        <w:rPr>
+          <w:rFonts w:ascii="Times New Roman" w:hAnsi="Times New Roman" w:cs="Times New Roman"/>
+        </w:rPr>
+        <w:t xml:space="preserve"> </w:t>
+      </w:r>
+      <w:proofErr w:type="spellStart"/>
+      <w:r>
+        <w:rPr>
+          <w:rFonts w:ascii="Times New Roman" w:hAnsi="Times New Roman" w:cs="Times New Roman"/>
+        </w:rPr>
+        <w:t>квесты</w:t>
+      </w:r>
+      <w:proofErr w:type="spellEnd"/>
+    </w:p>
+    <w:p>
+      <w:pPr>
+        <w:rPr>
+          <w:rFonts w:ascii="Times New Roman" w:hAnsi="Times New Roman" w:cs="Times New Roman"/>
+        </w:rPr>
+      </w:pPr>
+      <w:r>
+        <w:rPr>
+          <w:rFonts w:ascii="Times New Roman" w:hAnsi="Times New Roman" w:cs="Times New Roman"/>
+        </w:rPr>
+        <w:t xml:space="preserve">Не авторизованный пользователь может </w:t>
+      </w:r>
+      <w:r>
+        <w:rPr>
+          <w:rFonts w:ascii="Times New Roman" w:hAnsi="Times New Roman" w:cs="Times New Roman"/>
+          <w:b/>
+        </w:rPr>
+        <w:t>только</w:t>
+      </w:r>
+      <w:r>
+        <w:rPr>
+          <w:rFonts w:ascii="Times New Roman" w:hAnsi="Times New Roman" w:cs="Times New Roman"/>
+        </w:rPr>
+        <w:t xml:space="preserve"> играть.</w:t>
+      </w:r>
+    </w:p>
+    <w:p>
+      <w:pPr>
+        <w:rPr>
+          <w:rFonts w:ascii="Times New Roman" w:hAnsi="Times New Roman" w:cs="Times New Roman"/>
+        </w:rPr>
+      </w:pPr>
+      <w:r>
+        <w:rPr>
+          <w:rFonts w:ascii="Times New Roman" w:hAnsi="Times New Roman" w:cs="Times New Roman"/>
+        </w:rPr>
+        <w:t>4</w:t>
+      </w:r>
+      <w:r>
+        <w:rPr>
+          <w:rFonts w:ascii="Times New Roman" w:hAnsi="Times New Roman" w:cs="Times New Roman"/>
+        </w:rPr>
+        <w:t>.  Система управления БД</w:t>
+      </w:r>
+    </w:p>
+    <w:p>
+      <w:pPr>
+        <w:rPr>
+          <w:rFonts w:ascii="Times New Roman" w:hAnsi="Times New Roman" w:cs="Times New Roman"/>
+        </w:rPr>
+      </w:pPr>
+      <w:r>
+        <w:rPr>
+          <w:rFonts w:ascii="Times New Roman" w:hAnsi="Times New Roman" w:cs="Times New Roman"/>
+        </w:rPr>
+        <w:t>Вся работа с источниками информации, например, БД, должна осуществляться только через этот модуль. Сохранение, редактирование, удаление объектов должны проходить только через этот сервис.</w:t>
+      </w:r>
+    </w:p>
+    <w:p>
+      <w:pPr>
+        <w:rPr>
+          <w:rFonts w:ascii="Times New Roman" w:hAnsi="Times New Roman" w:cs="Times New Roman"/>
+        </w:rPr>
+      </w:pPr>
+      <w:r>
+        <w:rPr>
+          <w:rFonts w:ascii="Times New Roman" w:hAnsi="Times New Roman" w:cs="Times New Roman"/>
+        </w:rPr>
+        <w:t>5</w:t>
+      </w:r>
+      <w:r>
+        <w:rPr>
+          <w:rFonts w:ascii="Times New Roman" w:hAnsi="Times New Roman" w:cs="Times New Roman"/>
+        </w:rPr>
+        <w:t>.  Редактор уровней</w:t>
+      </w:r>
+    </w:p>
+    <w:p>
+      <w:pPr>
+        <w:rPr>
+          <w:rFonts w:ascii="Times New Roman" w:hAnsi="Times New Roman" w:cs="Times New Roman"/>
+        </w:rPr>
+      </w:pPr>
+      <w:r>
+        <w:rPr>
+          <w:rFonts w:ascii="Times New Roman" w:hAnsi="Times New Roman" w:cs="Times New Roman"/>
+        </w:rPr>
+        <w:t xml:space="preserve">Редактор </w:t>
+      </w:r>
+      <w:proofErr w:type="spellStart"/>
+      <w:r>
+        <w:rPr>
+          <w:rFonts w:ascii="Times New Roman" w:hAnsi="Times New Roman" w:cs="Times New Roman"/>
+        </w:rPr>
+        <w:t>квестов</w:t>
+      </w:r>
+      <w:proofErr w:type="spellEnd"/>
+      <w:r>
+        <w:rPr>
+          <w:rFonts w:ascii="Times New Roman" w:hAnsi="Times New Roman" w:cs="Times New Roman"/>
+        </w:rPr>
+        <w:t xml:space="preserve"> призван создавать и редактировать </w:t>
+      </w:r>
+      <w:proofErr w:type="spellStart"/>
+      <w:r>
+        <w:rPr>
+          <w:rFonts w:ascii="Times New Roman" w:hAnsi="Times New Roman" w:cs="Times New Roman"/>
+        </w:rPr>
+        <w:t>квесты</w:t>
+      </w:r>
+      <w:proofErr w:type="spellEnd"/>
+      <w:r>
+        <w:rPr>
+          <w:rFonts w:ascii="Times New Roman" w:hAnsi="Times New Roman" w:cs="Times New Roman"/>
+        </w:rPr>
+        <w:t xml:space="preserve"> и сценарии. Он должен быть достаточно гибким, чтобы создавать не только простые текстовые этапы, но и добавлять инвентарь, амуницию, события, монстров и другие объекты.</w:t>
+      </w:r>
+      <w:r>
+        <w:rPr>
+          <w:rFonts w:ascii="Times New Roman" w:hAnsi="Times New Roman" w:cs="Times New Roman"/>
+        </w:rPr>
+        <w:br/>
+        <w:t>Этот модуль обладает следующими особенностями:</w:t>
+      </w:r>
+    </w:p>
+    <w:p>
+      <w:pPr>
+        <w:numPr>
+          <w:ilvl w:val="0"/>
+          <w:numId w:val="6"/>
+        </w:numPr>
+        <w:rPr>
+          <w:rFonts w:ascii="Times New Roman" w:hAnsi="Times New Roman" w:cs="Times New Roman"/>
+        </w:rPr>
+      </w:pPr>
+      <w:r>
+        <w:rPr>
+          <w:rFonts w:ascii="Times New Roman" w:hAnsi="Times New Roman" w:cs="Times New Roman"/>
+        </w:rPr>
+        <w:t xml:space="preserve">Пользователь может редактировать и удалять ранее </w:t>
+      </w:r>
+      <w:proofErr w:type="gramStart"/>
+      <w:r>
+        <w:rPr>
+          <w:rFonts w:ascii="Times New Roman" w:hAnsi="Times New Roman" w:cs="Times New Roman"/>
+        </w:rPr>
+        <w:t>созданные</w:t>
+      </w:r>
+      <w:proofErr w:type="gramEnd"/>
+      <w:r>
+        <w:rPr>
+          <w:rFonts w:ascii="Times New Roman" w:hAnsi="Times New Roman" w:cs="Times New Roman"/>
+        </w:rPr>
+        <w:t xml:space="preserve"> </w:t>
+      </w:r>
+      <w:proofErr w:type="spellStart"/>
+      <w:r>
+        <w:rPr>
+          <w:rFonts w:ascii="Times New Roman" w:hAnsi="Times New Roman" w:cs="Times New Roman"/>
+        </w:rPr>
+        <w:t>квесты</w:t>
+      </w:r>
+      <w:proofErr w:type="spellEnd"/>
+    </w:p>
+    <w:p>
+      <w:pPr>
+        <w:numPr>
+          <w:ilvl w:val="0"/>
+          <w:numId w:val="6"/>
+        </w:numPr>
+        <w:rPr>
+          <w:rFonts w:ascii="Times New Roman" w:hAnsi="Times New Roman" w:cs="Times New Roman"/>
+        </w:rPr>
+      </w:pPr>
+      <w:r>
+        <w:rPr>
+          <w:rFonts w:ascii="Times New Roman" w:hAnsi="Times New Roman" w:cs="Times New Roman"/>
+        </w:rPr>
+        <w:t xml:space="preserve">Пользователь может выбирать имя и жанр </w:t>
+      </w:r>
+      <w:proofErr w:type="gramStart"/>
+      <w:r>
+        <w:rPr>
+          <w:rFonts w:ascii="Times New Roman" w:hAnsi="Times New Roman" w:cs="Times New Roman"/>
+        </w:rPr>
+        <w:t>создаваемого</w:t>
+      </w:r>
+      <w:proofErr w:type="gramEnd"/>
+      <w:r>
+        <w:rPr>
+          <w:rFonts w:ascii="Times New Roman" w:hAnsi="Times New Roman" w:cs="Times New Roman"/>
+        </w:rPr>
+        <w:t xml:space="preserve"> </w:t>
+      </w:r>
+      <w:proofErr w:type="spellStart"/>
+      <w:r>
+        <w:rPr>
+          <w:rFonts w:ascii="Times New Roman" w:hAnsi="Times New Roman" w:cs="Times New Roman"/>
+        </w:rPr>
+        <w:t>квеста</w:t>
+      </w:r>
+      <w:proofErr w:type="spellEnd"/>
+    </w:p>
+    <w:p>
+      <w:pPr>
+        <w:numPr>
+          <w:ilvl w:val="0"/>
+          <w:numId w:val="6"/>
+        </w:numPr>
+        <w:rPr>
+          <w:rFonts w:ascii="Times New Roman" w:hAnsi="Times New Roman" w:cs="Times New Roman"/>
+        </w:rPr>
+      </w:pPr>
+      <w:r>
+        <w:rPr>
+          <w:rFonts w:ascii="Times New Roman" w:hAnsi="Times New Roman" w:cs="Times New Roman"/>
+        </w:rPr>
+        <w:t>Должна быть возможность создавать предметы и действия с ними (забрать в инвентарь, осмотреть, выкинуть и т.д.)</w:t>
+      </w:r>
+    </w:p>
+    <w:p>
+      <w:pPr>
+        <w:numPr>
+          <w:ilvl w:val="0"/>
+          <w:numId w:val="6"/>
+        </w:numPr>
+        <w:rPr>
+          <w:rFonts w:ascii="Times New Roman" w:hAnsi="Times New Roman" w:cs="Times New Roman"/>
+        </w:rPr>
+      </w:pPr>
+      <w:r>
+        <w:rPr>
+          <w:rFonts w:ascii="Times New Roman" w:hAnsi="Times New Roman" w:cs="Times New Roman"/>
+        </w:rPr>
+        <w:t xml:space="preserve">Должна быть возможность создания различных путей развития </w:t>
+      </w:r>
+      <w:proofErr w:type="spellStart"/>
+      <w:r>
+        <w:rPr>
+          <w:rFonts w:ascii="Times New Roman" w:hAnsi="Times New Roman" w:cs="Times New Roman"/>
+        </w:rPr>
+        <w:t>квеста</w:t>
+      </w:r>
+      <w:proofErr w:type="spellEnd"/>
+      <w:r>
+        <w:rPr>
+          <w:rFonts w:ascii="Times New Roman" w:hAnsi="Times New Roman" w:cs="Times New Roman"/>
+        </w:rPr>
+        <w:t xml:space="preserve"> из текущей позиции</w:t>
+      </w:r>
+    </w:p>
+    <w:p>
+      <w:pPr>
+        <w:numPr>
+          <w:ilvl w:val="0"/>
+          <w:numId w:val="6"/>
+        </w:numPr>
+        <w:rPr>
+          <w:rFonts w:ascii="Times New Roman" w:hAnsi="Times New Roman" w:cs="Times New Roman"/>
+        </w:rPr>
+      </w:pPr>
+      <w:r>
+        <w:rPr>
+          <w:rFonts w:ascii="Times New Roman" w:hAnsi="Times New Roman" w:cs="Times New Roman"/>
+        </w:rPr>
+        <w:t xml:space="preserve">Возможность добавлять действия во время каких-либо событий (переход на следующий этап </w:t>
+      </w:r>
+      <w:proofErr w:type="spellStart"/>
+      <w:r>
+        <w:rPr>
+          <w:rFonts w:ascii="Times New Roman" w:hAnsi="Times New Roman" w:cs="Times New Roman"/>
+        </w:rPr>
+        <w:t>квеста</w:t>
+      </w:r>
+      <w:proofErr w:type="spellEnd"/>
+      <w:r>
+        <w:rPr>
+          <w:rFonts w:ascii="Times New Roman" w:hAnsi="Times New Roman" w:cs="Times New Roman"/>
+        </w:rPr>
+        <w:t xml:space="preserve">, вывод сообщения на экран, смена шрифта и цвета текста, проигрывание звука, показ картинки, смена фона, убрать или добавить предмет в инвентарь, изменять </w:t>
+      </w:r>
+      <w:proofErr w:type="spellStart"/>
+      <w:r>
+        <w:rPr>
+          <w:rFonts w:ascii="Times New Roman" w:hAnsi="Times New Roman" w:cs="Times New Roman"/>
+        </w:rPr>
+        <w:t>статы</w:t>
+      </w:r>
+      <w:proofErr w:type="spellEnd"/>
+      <w:r>
+        <w:rPr>
+          <w:rFonts w:ascii="Times New Roman" w:hAnsi="Times New Roman" w:cs="Times New Roman"/>
+        </w:rPr>
+        <w:t xml:space="preserve"> игрока, закончить игру)</w:t>
+      </w:r>
+    </w:p>
+    <w:p>
+      <w:pPr>
+        <w:numPr>
+          <w:ilvl w:val="0"/>
+          <w:numId w:val="6"/>
+        </w:numPr>
+        <w:rPr>
+          <w:rFonts w:ascii="Times New Roman" w:hAnsi="Times New Roman" w:cs="Times New Roman"/>
+        </w:rPr>
+      </w:pPr>
+      <w:r>
+        <w:rPr>
+          <w:rFonts w:ascii="Times New Roman" w:hAnsi="Times New Roman" w:cs="Times New Roman"/>
+        </w:rPr>
+        <w:t xml:space="preserve">Должна быть возможность добавлять условия в зависимости от ситуации в </w:t>
+      </w:r>
+      <w:proofErr w:type="spellStart"/>
+      <w:r>
+        <w:rPr>
+          <w:rFonts w:ascii="Times New Roman" w:hAnsi="Times New Roman" w:cs="Times New Roman"/>
+        </w:rPr>
+        <w:t>квесте</w:t>
+      </w:r>
+      <w:proofErr w:type="spellEnd"/>
+      <w:r>
+        <w:rPr>
+          <w:rFonts w:ascii="Times New Roman" w:hAnsi="Times New Roman" w:cs="Times New Roman"/>
+        </w:rPr>
+        <w:t>, характеристик персонажа, предметов в инвентаре (например, у игрока меньше 200 долларов в кармане, поэтому он не может купить пушку)</w:t>
+      </w:r>
+    </w:p>
+    <w:p>
+      <w:pPr>
+        <w:numPr>
+          <w:ilvl w:val="0"/>
+          <w:numId w:val="6"/>
+        </w:numPr>
+        <w:rPr>
+          <w:rFonts w:ascii="Times New Roman" w:hAnsi="Times New Roman" w:cs="Times New Roman"/>
+        </w:rPr>
+      </w:pPr>
+      <w:r>
+        <w:rPr>
+          <w:rFonts w:ascii="Times New Roman" w:hAnsi="Times New Roman" w:cs="Times New Roman"/>
+        </w:rPr>
+        <w:t>Возможность добавлять циклы (например, выкинуть все предметы из инвентаря)</w:t>
+      </w:r>
+    </w:p>
+    <w:p>
+      <w:pPr>
+        <w:numPr>
+          <w:ilvl w:val="0"/>
+          <w:numId w:val="6"/>
+        </w:numPr>
+        <w:rPr>
+          <w:rFonts w:ascii="Times New Roman" w:hAnsi="Times New Roman" w:cs="Times New Roman"/>
+        </w:rPr>
+      </w:pPr>
+      <w:r>
+        <w:rPr>
+          <w:rFonts w:ascii="Times New Roman" w:hAnsi="Times New Roman" w:cs="Times New Roman"/>
+        </w:rPr>
+        <w:t xml:space="preserve">Возможность добавлять описание предметов и подсказки к </w:t>
+      </w:r>
+      <w:proofErr w:type="spellStart"/>
+      <w:r>
+        <w:rPr>
+          <w:rFonts w:ascii="Times New Roman" w:hAnsi="Times New Roman" w:cs="Times New Roman"/>
+        </w:rPr>
+        <w:t>квестам</w:t>
+      </w:r>
+      <w:proofErr w:type="spellEnd"/>
+    </w:p>
+    <w:p>
+      <w:pPr>
+        <w:numPr>
+          <w:ilvl w:val="0"/>
+          <w:numId w:val="6"/>
+        </w:numPr>
+        <w:rPr>
+          <w:rFonts w:ascii="Times New Roman" w:hAnsi="Times New Roman" w:cs="Times New Roman"/>
+        </w:rPr>
+      </w:pPr>
+      <w:r>
+        <w:rPr>
+          <w:rFonts w:ascii="Times New Roman" w:hAnsi="Times New Roman" w:cs="Times New Roman"/>
+        </w:rPr>
+        <w:t xml:space="preserve">Возможность добавлять персонажу </w:t>
+      </w:r>
+      <w:proofErr w:type="spellStart"/>
+      <w:r>
+        <w:rPr>
+          <w:rFonts w:ascii="Times New Roman" w:hAnsi="Times New Roman" w:cs="Times New Roman"/>
+        </w:rPr>
+        <w:t>статы</w:t>
+      </w:r>
+      <w:proofErr w:type="spellEnd"/>
+      <w:r>
+        <w:rPr>
+          <w:rFonts w:ascii="Times New Roman" w:hAnsi="Times New Roman" w:cs="Times New Roman"/>
+        </w:rPr>
+        <w:t xml:space="preserve"> и способности</w:t>
+      </w:r>
+    </w:p>
+    <w:p>
+      <w:pPr>
+        <w:numPr>
+          <w:ilvl w:val="0"/>
+          <w:numId w:val="6"/>
+        </w:numPr>
+        <w:rPr>
+          <w:rFonts w:ascii="Times New Roman" w:hAnsi="Times New Roman" w:cs="Times New Roman"/>
+        </w:rPr>
+      </w:pPr>
+      <w:r>
+        <w:rPr>
+          <w:rFonts w:ascii="Times New Roman" w:hAnsi="Times New Roman" w:cs="Times New Roman"/>
+        </w:rPr>
+        <w:t xml:space="preserve">Редактор </w:t>
+      </w:r>
+      <w:proofErr w:type="spellStart"/>
+      <w:r>
+        <w:rPr>
+          <w:rFonts w:ascii="Times New Roman" w:hAnsi="Times New Roman" w:cs="Times New Roman"/>
+        </w:rPr>
+        <w:t>квестов</w:t>
+      </w:r>
+      <w:proofErr w:type="spellEnd"/>
+      <w:r>
+        <w:rPr>
+          <w:rFonts w:ascii="Times New Roman" w:hAnsi="Times New Roman" w:cs="Times New Roman"/>
+        </w:rPr>
+        <w:t xml:space="preserve"> должен иметь подсказки</w:t>
+      </w:r>
+    </w:p>
+    <w:p>
+      <w:pPr>
+        <w:numPr>
+          <w:ilvl w:val="0"/>
+          <w:numId w:val="6"/>
+        </w:numPr>
+        <w:rPr>
+          <w:rFonts w:ascii="Times New Roman" w:hAnsi="Times New Roman" w:cs="Times New Roman"/>
+        </w:rPr>
+      </w:pPr>
+      <w:r>
+        <w:rPr>
+          <w:rFonts w:ascii="Times New Roman" w:hAnsi="Times New Roman" w:cs="Times New Roman"/>
+        </w:rPr>
+        <w:lastRenderedPageBreak/>
+        <w:t xml:space="preserve">Должен быть выбор между </w:t>
+      </w:r>
+      <w:proofErr w:type="spellStart"/>
+      <w:r>
+        <w:rPr>
+          <w:rFonts w:ascii="Times New Roman" w:hAnsi="Times New Roman" w:cs="Times New Roman"/>
+        </w:rPr>
+        <w:t>квестом</w:t>
+      </w:r>
+      <w:proofErr w:type="spellEnd"/>
+      <w:r>
+        <w:rPr>
+          <w:rFonts w:ascii="Times New Roman" w:hAnsi="Times New Roman" w:cs="Times New Roman"/>
+        </w:rPr>
+        <w:t xml:space="preserve"> для одиночного игрока и для кооперативного режима</w:t>
+      </w:r>
+    </w:p>
+    <w:p>
+      <w:pPr>
+        <w:numPr>
+          <w:ilvl w:val="0"/>
+          <w:numId w:val="6"/>
+        </w:numPr>
+        <w:rPr>
+          <w:rFonts w:ascii="Times New Roman" w:hAnsi="Times New Roman" w:cs="Times New Roman"/>
+        </w:rPr>
+      </w:pPr>
+      <w:r>
+        <w:rPr>
+          <w:rFonts w:ascii="Times New Roman" w:hAnsi="Times New Roman" w:cs="Times New Roman"/>
+        </w:rPr>
+        <w:t xml:space="preserve">Должна быть опция ограничения максимального количества игроков в </w:t>
+      </w:r>
+      <w:proofErr w:type="spellStart"/>
+      <w:r>
+        <w:rPr>
+          <w:rFonts w:ascii="Times New Roman" w:hAnsi="Times New Roman" w:cs="Times New Roman"/>
+        </w:rPr>
+        <w:t>квесте</w:t>
+      </w:r>
+      <w:proofErr w:type="spellEnd"/>
+      <w:r>
+        <w:rPr>
+          <w:rFonts w:ascii="Times New Roman" w:hAnsi="Times New Roman" w:cs="Times New Roman"/>
+        </w:rPr>
+        <w:t xml:space="preserve"> в кооперативном режиме</w:t>
+      </w:r>
+    </w:p>
+    <w:p>
+      <w:pPr>
+        <w:numPr>
+          <w:ilvl w:val="0"/>
+          <w:numId w:val="6"/>
+        </w:numPr>
+        <w:rPr>
+          <w:rFonts w:ascii="Times New Roman" w:hAnsi="Times New Roman" w:cs="Times New Roman"/>
+        </w:rPr>
+      </w:pPr>
+      <w:r>
+        <w:rPr>
+          <w:rFonts w:ascii="Times New Roman" w:hAnsi="Times New Roman" w:cs="Times New Roman"/>
+        </w:rPr>
+        <w:t xml:space="preserve">Должна быть возможность описания взаимодействия игроков в текущей ситуации в </w:t>
+      </w:r>
+      <w:proofErr w:type="spellStart"/>
+      <w:r>
+        <w:rPr>
+          <w:rFonts w:ascii="Times New Roman" w:hAnsi="Times New Roman" w:cs="Times New Roman"/>
+        </w:rPr>
+        <w:t>квесте</w:t>
+      </w:r>
+      <w:proofErr w:type="spellEnd"/>
+      <w:r>
+        <w:rPr>
+          <w:rFonts w:ascii="Times New Roman" w:hAnsi="Times New Roman" w:cs="Times New Roman"/>
+        </w:rPr>
+        <w:t xml:space="preserve"> (например, передача денег или снятие здоровья)</w:t>
+      </w:r>
+    </w:p>
+    <w:p>
+      <w:pPr>
+        <w:rPr>
+          <w:rFonts w:ascii="Times New Roman" w:hAnsi="Times New Roman" w:cs="Times New Roman"/>
+        </w:rPr>
+      </w:pPr>
+      <w:r>
+        <w:rPr>
+          <w:rFonts w:ascii="Times New Roman" w:hAnsi="Times New Roman" w:cs="Times New Roman"/>
+        </w:rPr>
+        <w:t xml:space="preserve">6. Хранилище </w:t>
+      </w:r>
+      <w:proofErr w:type="gramStart"/>
+      <w:r>
+        <w:rPr>
+          <w:rFonts w:ascii="Times New Roman" w:hAnsi="Times New Roman" w:cs="Times New Roman"/>
+        </w:rPr>
+        <w:t>доступных</w:t>
+      </w:r>
+      <w:proofErr w:type="gramEnd"/>
+      <w:r>
+        <w:rPr>
+          <w:rFonts w:ascii="Times New Roman" w:hAnsi="Times New Roman" w:cs="Times New Roman"/>
+        </w:rPr>
+        <w:t xml:space="preserve"> </w:t>
+      </w:r>
+      <w:proofErr w:type="spellStart"/>
+      <w:r>
+        <w:rPr>
+          <w:rFonts w:ascii="Times New Roman" w:hAnsi="Times New Roman" w:cs="Times New Roman"/>
+        </w:rPr>
+        <w:t>квестов</w:t>
+      </w:r>
+      <w:proofErr w:type="spellEnd"/>
+    </w:p>
+    <w:p>
+      <w:pPr>
+        <w:rPr>
+          <w:rFonts w:ascii="Times New Roman" w:hAnsi="Times New Roman" w:cs="Times New Roman"/>
+        </w:rPr>
+      </w:pPr>
+      <w:r>
+        <w:rPr>
+          <w:rFonts w:ascii="Times New Roman" w:hAnsi="Times New Roman" w:cs="Times New Roman"/>
+        </w:rPr>
+        <w:t>Представляет</w:t>
+      </w:r>
+      <w:r>
+        <w:rPr>
+          <w:rFonts w:ascii="Times New Roman" w:hAnsi="Times New Roman" w:cs="Times New Roman"/>
+        </w:rPr>
+        <w:t xml:space="preserve"> собой список </w:t>
+      </w:r>
+      <w:proofErr w:type="gramStart"/>
+      <w:r>
+        <w:rPr>
+          <w:rFonts w:ascii="Times New Roman" w:hAnsi="Times New Roman" w:cs="Times New Roman"/>
+        </w:rPr>
+        <w:t>всевозможных</w:t>
+      </w:r>
+      <w:proofErr w:type="gramEnd"/>
+      <w:r>
+        <w:rPr>
+          <w:rFonts w:ascii="Times New Roman" w:hAnsi="Times New Roman" w:cs="Times New Roman"/>
+        </w:rPr>
+        <w:t xml:space="preserve"> </w:t>
+      </w:r>
+      <w:proofErr w:type="spellStart"/>
+      <w:r>
+        <w:rPr>
+          <w:rFonts w:ascii="Times New Roman" w:hAnsi="Times New Roman" w:cs="Times New Roman"/>
+        </w:rPr>
+        <w:t>квестов</w:t>
+      </w:r>
+      <w:proofErr w:type="spellEnd"/>
+      <w:r>
+        <w:rPr>
+          <w:rFonts w:ascii="Times New Roman" w:hAnsi="Times New Roman" w:cs="Times New Roman"/>
+        </w:rPr>
+        <w:t>. Данная система должна уметь:</w:t>
+      </w:r>
+    </w:p>
+    <w:p>
+      <w:pPr>
+        <w:pStyle w:val="ListParagraph"/>
+        <w:numPr>
+          <w:ilvl w:val="0"/>
+          <w:numId w:val="8"/>
+        </w:numPr>
+        <w:rPr>
+          <w:rFonts w:ascii="Times New Roman" w:hAnsi="Times New Roman" w:cs="Times New Roman"/>
+        </w:rPr>
+      </w:pPr>
+      <w:r>
+        <w:rPr>
+          <w:rFonts w:ascii="Times New Roman" w:hAnsi="Times New Roman" w:cs="Times New Roman"/>
+        </w:rPr>
+        <w:t xml:space="preserve">Выводить список </w:t>
+      </w:r>
+      <w:proofErr w:type="gramStart"/>
+      <w:r>
+        <w:rPr>
+          <w:rFonts w:ascii="Times New Roman" w:hAnsi="Times New Roman" w:cs="Times New Roman"/>
+        </w:rPr>
+        <w:t>доступных</w:t>
+      </w:r>
+      <w:proofErr w:type="gramEnd"/>
+      <w:r>
+        <w:rPr>
+          <w:rFonts w:ascii="Times New Roman" w:hAnsi="Times New Roman" w:cs="Times New Roman"/>
+        </w:rPr>
+        <w:t xml:space="preserve"> </w:t>
+      </w:r>
+      <w:proofErr w:type="spellStart"/>
+      <w:r>
+        <w:rPr>
+          <w:rFonts w:ascii="Times New Roman" w:hAnsi="Times New Roman" w:cs="Times New Roman"/>
+        </w:rPr>
+        <w:t>квестов</w:t>
+      </w:r>
+      <w:proofErr w:type="spellEnd"/>
+      <w:r>
+        <w:rPr>
+          <w:rFonts w:ascii="Times New Roman" w:hAnsi="Times New Roman" w:cs="Times New Roman"/>
+        </w:rPr>
+        <w:t xml:space="preserve"> для игрока (доступность определяется возрастом игрока)</w:t>
+      </w:r>
+    </w:p>
+    <w:p>
+      <w:pPr>
+        <w:pStyle w:val="ListParagraph"/>
+        <w:numPr>
+          <w:ilvl w:val="0"/>
+          <w:numId w:val="8"/>
+        </w:numPr>
+        <w:rPr>
+          <w:rFonts w:ascii="Times New Roman" w:hAnsi="Times New Roman" w:cs="Times New Roman"/>
+        </w:rPr>
+      </w:pPr>
+      <w:r>
+        <w:rPr>
+          <w:rFonts w:ascii="Times New Roman" w:hAnsi="Times New Roman" w:cs="Times New Roman"/>
+        </w:rPr>
+        <w:t xml:space="preserve">Формировать топ </w:t>
+      </w:r>
+    </w:p>
+    <w:p>
+      <w:pPr>
+        <w:pStyle w:val="ListParagraph"/>
+        <w:numPr>
+          <w:ilvl w:val="0"/>
+          <w:numId w:val="8"/>
+        </w:numPr>
+        <w:rPr>
+          <w:rFonts w:ascii="Times New Roman" w:hAnsi="Times New Roman" w:cs="Times New Roman"/>
+        </w:rPr>
+      </w:pPr>
+      <w:r>
+        <w:rPr>
+          <w:rFonts w:ascii="Times New Roman" w:hAnsi="Times New Roman" w:cs="Times New Roman"/>
+        </w:rPr>
+        <w:t xml:space="preserve">Сортировать </w:t>
+      </w:r>
+      <w:proofErr w:type="spellStart"/>
+      <w:r>
+        <w:rPr>
+          <w:rFonts w:ascii="Times New Roman" w:hAnsi="Times New Roman" w:cs="Times New Roman"/>
+        </w:rPr>
+        <w:t>квесты</w:t>
+      </w:r>
+      <w:proofErr w:type="spellEnd"/>
+      <w:r>
+        <w:rPr>
+          <w:rFonts w:ascii="Times New Roman" w:hAnsi="Times New Roman" w:cs="Times New Roman"/>
+        </w:rPr>
+        <w:t xml:space="preserve"> по жанрам</w:t>
+      </w:r>
+    </w:p>
+    <w:p>
+      <w:pPr>
+        <w:rPr>
+          <w:rFonts w:ascii="Times New Roman" w:hAnsi="Times New Roman" w:cs="Times New Roman"/>
+        </w:rPr>
+      </w:pPr>
+      <w:r>
+        <w:rPr>
+          <w:rFonts w:ascii="Times New Roman" w:hAnsi="Times New Roman" w:cs="Times New Roman"/>
+        </w:rPr>
+        <w:t xml:space="preserve">В данном модуле так же должны быть элементы управления состояния </w:t>
+      </w:r>
+      <w:proofErr w:type="spellStart"/>
+      <w:r>
+        <w:rPr>
+          <w:rFonts w:ascii="Times New Roman" w:hAnsi="Times New Roman" w:cs="Times New Roman"/>
+        </w:rPr>
+        <w:t>квестов</w:t>
+      </w:r>
+      <w:proofErr w:type="spellEnd"/>
+      <w:r>
+        <w:rPr>
+          <w:rFonts w:ascii="Times New Roman" w:hAnsi="Times New Roman" w:cs="Times New Roman"/>
+        </w:rPr>
+        <w:t xml:space="preserve"> (редактирование, создание, удаление), видимость и доступность их определяется системой администрирования. </w:t>
+      </w:r>
+      <w:bookmarkStart w:id="0" w:name="_GoBack"/>
+      <w:bookmarkEnd w:id="0"/>
+    </w:p>
     <w:sectPr>
       <w:pgSz w:w="11906" w:h="16838"/>
       <w:pgMar w:top="1134" w:right="850" w:bottom="1134" w:left="1701" w:header="708" w:footer="708" w:gutter="0"/>
@@ -58,8 +1460,917 @@
 </w:document>
 </file>
 
+<file path=word/numbering.xml><?xml version="1.0" encoding="utf-8"?>
+<w:numbering xmlns:wpc="http://schemas.microsoft.com/office/word/2010/wordprocessingCanvas" xmlns:mc="http://schemas.openxmlformats.org/markup-compatibility/2006" xmlns:o="urn:schemas-microsoft-com:office:office" xmlns:r="http://schemas.openxmlformats.org/officeDocument/2006/relationships" xmlns:m="http://schemas.openxmlformats.org/officeDocument/2006/math" xmlns:v="urn:schemas-microsoft-com:vml" xmlns:wp14="http://schemas.microsoft.com/office/word/2010/wordprocessingDrawing" xmlns:wp="http://schemas.openxmlformats.org/drawingml/2006/wordprocessingDrawing" xmlns:w10="urn:schemas-microsoft-com:office:word" xmlns:w="http://schemas.openxmlformats.org/wordprocessingml/2006/main" xmlns:w14="http://schemas.microsoft.com/office/word/2010/wordml" xmlns:wpg="http://schemas.microsoft.com/office/word/2010/wordprocessingGroup" xmlns:wpi="http://schemas.microsoft.com/office/word/2010/wordprocessingInk" xmlns:wne="http://schemas.microsoft.com/office/word/2006/wordml" xmlns:wps="http://schemas.microsoft.com/office/word/2010/wordprocessingShape" mc:Ignorable="w14 wp14">
+  <w:abstractNum w:abstractNumId="0">
+    <w:nsid w:val="035806F3"/>
+    <w:multiLevelType w:val="hybridMultilevel"/>
+    <w:tmpl w:val="B1EEA1F8"/>
+    <w:lvl w:ilvl="0" w:tplc="04190011">
+      <w:start w:val="1"/>
+      <w:numFmt w:val="decimal"/>
+      <w:lvlText w:val="%1)"/>
+      <w:lvlJc w:val="left"/>
+      <w:pPr>
+        <w:ind w:left="720" w:hanging="360"/>
+      </w:pPr>
+      <w:rPr>
+        <w:rFonts w:hint="default"/>
+      </w:rPr>
+    </w:lvl>
+    <w:lvl w:ilvl="1" w:tplc="04190019" w:tentative="1">
+      <w:start w:val="1"/>
+      <w:numFmt w:val="lowerLetter"/>
+      <w:lvlText w:val="%2."/>
+      <w:lvlJc w:val="left"/>
+      <w:pPr>
+        <w:ind w:left="1440" w:hanging="360"/>
+      </w:pPr>
+    </w:lvl>
+    <w:lvl w:ilvl="2" w:tplc="0419001B" w:tentative="1">
+      <w:start w:val="1"/>
+      <w:numFmt w:val="lowerRoman"/>
+      <w:lvlText w:val="%3."/>
+      <w:lvlJc w:val="right"/>
+      <w:pPr>
+        <w:ind w:left="2160" w:hanging="180"/>
+      </w:pPr>
+    </w:lvl>
+    <w:lvl w:ilvl="3" w:tplc="0419000F" w:tentative="1">
+      <w:start w:val="1"/>
+      <w:numFmt w:val="decimal"/>
+      <w:lvlText w:val="%4."/>
+      <w:lvlJc w:val="left"/>
+      <w:pPr>
+        <w:ind w:left="2880" w:hanging="360"/>
+      </w:pPr>
+    </w:lvl>
+    <w:lvl w:ilvl="4" w:tplc="04190019" w:tentative="1">
+      <w:start w:val="1"/>
+      <w:numFmt w:val="lowerLetter"/>
+      <w:lvlText w:val="%5."/>
+      <w:lvlJc w:val="left"/>
+      <w:pPr>
+        <w:ind w:left="3600" w:hanging="360"/>
+      </w:pPr>
+    </w:lvl>
+    <w:lvl w:ilvl="5" w:tplc="0419001B" w:tentative="1">
+      <w:start w:val="1"/>
+      <w:numFmt w:val="lowerRoman"/>
+      <w:lvlText w:val="%6."/>
+      <w:lvlJc w:val="right"/>
+      <w:pPr>
+        <w:ind w:left="4320" w:hanging="180"/>
+      </w:pPr>
+    </w:lvl>
+    <w:lvl w:ilvl="6" w:tplc="0419000F" w:tentative="1">
+      <w:start w:val="1"/>
+      <w:numFmt w:val="decimal"/>
+      <w:lvlText w:val="%7."/>
+      <w:lvlJc w:val="left"/>
+      <w:pPr>
+        <w:ind w:left="5040" w:hanging="360"/>
+      </w:pPr>
+    </w:lvl>
+    <w:lvl w:ilvl="7" w:tplc="04190019" w:tentative="1">
+      <w:start w:val="1"/>
+      <w:numFmt w:val="lowerLetter"/>
+      <w:lvlText w:val="%8."/>
+      <w:lvlJc w:val="left"/>
+      <w:pPr>
+        <w:ind w:left="5760" w:hanging="360"/>
+      </w:pPr>
+    </w:lvl>
+    <w:lvl w:ilvl="8" w:tplc="0419001B" w:tentative="1">
+      <w:start w:val="1"/>
+      <w:numFmt w:val="lowerRoman"/>
+      <w:lvlText w:val="%9."/>
+      <w:lvlJc w:val="right"/>
+      <w:pPr>
+        <w:ind w:left="6480" w:hanging="180"/>
+      </w:pPr>
+    </w:lvl>
+  </w:abstractNum>
+  <w:abstractNum w:abstractNumId="1">
+    <w:nsid w:val="32523A33"/>
+    <w:multiLevelType w:val="hybridMultilevel"/>
+    <w:tmpl w:val="E3EC5588"/>
+    <w:lvl w:ilvl="0" w:tplc="04190001">
+      <w:start w:val="1"/>
+      <w:numFmt w:val="bullet"/>
+      <w:lvlText w:val=""/>
+      <w:lvlJc w:val="left"/>
+      <w:pPr>
+        <w:ind w:left="720" w:hanging="360"/>
+      </w:pPr>
+      <w:rPr>
+        <w:rFonts w:ascii="Symbol" w:hAnsi="Symbol" w:hint="default"/>
+      </w:rPr>
+    </w:lvl>
+    <w:lvl w:ilvl="1" w:tplc="04190003">
+      <w:start w:val="1"/>
+      <w:numFmt w:val="bullet"/>
+      <w:lvlText w:val="o"/>
+      <w:lvlJc w:val="left"/>
+      <w:pPr>
+        <w:ind w:left="1440" w:hanging="360"/>
+      </w:pPr>
+      <w:rPr>
+        <w:rFonts w:ascii="Courier New" w:hAnsi="Courier New" w:cs="Courier New" w:hint="default"/>
+      </w:rPr>
+    </w:lvl>
+    <w:lvl w:ilvl="2" w:tplc="04190005" w:tentative="1">
+      <w:start w:val="1"/>
+      <w:numFmt w:val="bullet"/>
+      <w:lvlText w:val=""/>
+      <w:lvlJc w:val="left"/>
+      <w:pPr>
+        <w:ind w:left="2160" w:hanging="360"/>
+      </w:pPr>
+      <w:rPr>
+        <w:rFonts w:ascii="Wingdings" w:hAnsi="Wingdings" w:hint="default"/>
+      </w:rPr>
+    </w:lvl>
+    <w:lvl w:ilvl="3" w:tplc="04190001" w:tentative="1">
+      <w:start w:val="1"/>
+      <w:numFmt w:val="bullet"/>
+      <w:lvlText w:val=""/>
+      <w:lvlJc w:val="left"/>
+      <w:pPr>
+        <w:ind w:left="2880" w:hanging="360"/>
+      </w:pPr>
+      <w:rPr>
+        <w:rFonts w:ascii="Symbol" w:hAnsi="Symbol" w:hint="default"/>
+      </w:rPr>
+    </w:lvl>
+    <w:lvl w:ilvl="4" w:tplc="04190003" w:tentative="1">
+      <w:start w:val="1"/>
+      <w:numFmt w:val="bullet"/>
+      <w:lvlText w:val="o"/>
+      <w:lvlJc w:val="left"/>
+      <w:pPr>
+        <w:ind w:left="3600" w:hanging="360"/>
+      </w:pPr>
+      <w:rPr>
+        <w:rFonts w:ascii="Courier New" w:hAnsi="Courier New" w:cs="Courier New" w:hint="default"/>
+      </w:rPr>
+    </w:lvl>
+    <w:lvl w:ilvl="5" w:tplc="04190005" w:tentative="1">
+      <w:start w:val="1"/>
+      <w:numFmt w:val="bullet"/>
+      <w:lvlText w:val=""/>
+      <w:lvlJc w:val="left"/>
+      <w:pPr>
+        <w:ind w:left="4320" w:hanging="360"/>
+      </w:pPr>
+      <w:rPr>
+        <w:rFonts w:ascii="Wingdings" w:hAnsi="Wingdings" w:hint="default"/>
+      </w:rPr>
+    </w:lvl>
+    <w:lvl w:ilvl="6" w:tplc="04190001" w:tentative="1">
+      <w:start w:val="1"/>
+      <w:numFmt w:val="bullet"/>
+      <w:lvlText w:val=""/>
+      <w:lvlJc w:val="left"/>
+      <w:pPr>
+        <w:ind w:left="5040" w:hanging="360"/>
+      </w:pPr>
+      <w:rPr>
+        <w:rFonts w:ascii="Symbol" w:hAnsi="Symbol" w:hint="default"/>
+      </w:rPr>
+    </w:lvl>
+    <w:lvl w:ilvl="7" w:tplc="04190003" w:tentative="1">
+      <w:start w:val="1"/>
+      <w:numFmt w:val="bullet"/>
+      <w:lvlText w:val="o"/>
+      <w:lvlJc w:val="left"/>
+      <w:pPr>
+        <w:ind w:left="5760" w:hanging="360"/>
+      </w:pPr>
+      <w:rPr>
+        <w:rFonts w:ascii="Courier New" w:hAnsi="Courier New" w:cs="Courier New" w:hint="default"/>
+      </w:rPr>
+    </w:lvl>
+    <w:lvl w:ilvl="8" w:tplc="04190005" w:tentative="1">
+      <w:start w:val="1"/>
+      <w:numFmt w:val="bullet"/>
+      <w:lvlText w:val=""/>
+      <w:lvlJc w:val="left"/>
+      <w:pPr>
+        <w:ind w:left="6480" w:hanging="360"/>
+      </w:pPr>
+      <w:rPr>
+        <w:rFonts w:ascii="Wingdings" w:hAnsi="Wingdings" w:hint="default"/>
+      </w:rPr>
+    </w:lvl>
+  </w:abstractNum>
+  <w:abstractNum w:abstractNumId="2">
+    <w:nsid w:val="3A70114F"/>
+    <w:multiLevelType w:val="hybridMultilevel"/>
+    <w:tmpl w:val="5C5CA2A8"/>
+    <w:lvl w:ilvl="0" w:tplc="04190001">
+      <w:start w:val="1"/>
+      <w:numFmt w:val="bullet"/>
+      <w:lvlText w:val=""/>
+      <w:lvlJc w:val="left"/>
+      <w:pPr>
+        <w:ind w:left="720" w:hanging="360"/>
+      </w:pPr>
+      <w:rPr>
+        <w:rFonts w:ascii="Symbol" w:hAnsi="Symbol" w:hint="default"/>
+      </w:rPr>
+    </w:lvl>
+    <w:lvl w:ilvl="1" w:tplc="04190003" w:tentative="1">
+      <w:start w:val="1"/>
+      <w:numFmt w:val="bullet"/>
+      <w:lvlText w:val="o"/>
+      <w:lvlJc w:val="left"/>
+      <w:pPr>
+        <w:ind w:left="1440" w:hanging="360"/>
+      </w:pPr>
+      <w:rPr>
+        <w:rFonts w:ascii="Courier New" w:hAnsi="Courier New" w:cs="Courier New" w:hint="default"/>
+      </w:rPr>
+    </w:lvl>
+    <w:lvl w:ilvl="2" w:tplc="04190005" w:tentative="1">
+      <w:start w:val="1"/>
+      <w:numFmt w:val="bullet"/>
+      <w:lvlText w:val=""/>
+      <w:lvlJc w:val="left"/>
+      <w:pPr>
+        <w:ind w:left="2160" w:hanging="360"/>
+      </w:pPr>
+      <w:rPr>
+        <w:rFonts w:ascii="Wingdings" w:hAnsi="Wingdings" w:hint="default"/>
+      </w:rPr>
+    </w:lvl>
+    <w:lvl w:ilvl="3" w:tplc="04190001" w:tentative="1">
+      <w:start w:val="1"/>
+      <w:numFmt w:val="bullet"/>
+      <w:lvlText w:val=""/>
+      <w:lvlJc w:val="left"/>
+      <w:pPr>
+        <w:ind w:left="2880" w:hanging="360"/>
+      </w:pPr>
+      <w:rPr>
+        <w:rFonts w:ascii="Symbol" w:hAnsi="Symbol" w:hint="default"/>
+      </w:rPr>
+    </w:lvl>
+    <w:lvl w:ilvl="4" w:tplc="04190003" w:tentative="1">
+      <w:start w:val="1"/>
+      <w:numFmt w:val="bullet"/>
+      <w:lvlText w:val="o"/>
+      <w:lvlJc w:val="left"/>
+      <w:pPr>
+        <w:ind w:left="3600" w:hanging="360"/>
+      </w:pPr>
+      <w:rPr>
+        <w:rFonts w:ascii="Courier New" w:hAnsi="Courier New" w:cs="Courier New" w:hint="default"/>
+      </w:rPr>
+    </w:lvl>
+    <w:lvl w:ilvl="5" w:tplc="04190005" w:tentative="1">
+      <w:start w:val="1"/>
+      <w:numFmt w:val="bullet"/>
+      <w:lvlText w:val=""/>
+      <w:lvlJc w:val="left"/>
+      <w:pPr>
+        <w:ind w:left="4320" w:hanging="360"/>
+      </w:pPr>
+      <w:rPr>
+        <w:rFonts w:ascii="Wingdings" w:hAnsi="Wingdings" w:hint="default"/>
+      </w:rPr>
+    </w:lvl>
+    <w:lvl w:ilvl="6" w:tplc="04190001" w:tentative="1">
+      <w:start w:val="1"/>
+      <w:numFmt w:val="bullet"/>
+      <w:lvlText w:val=""/>
+      <w:lvlJc w:val="left"/>
+      <w:pPr>
+        <w:ind w:left="5040" w:hanging="360"/>
+      </w:pPr>
+      <w:rPr>
+        <w:rFonts w:ascii="Symbol" w:hAnsi="Symbol" w:hint="default"/>
+      </w:rPr>
+    </w:lvl>
+    <w:lvl w:ilvl="7" w:tplc="04190003" w:tentative="1">
+      <w:start w:val="1"/>
+      <w:numFmt w:val="bullet"/>
+      <w:lvlText w:val="o"/>
+      <w:lvlJc w:val="left"/>
+      <w:pPr>
+        <w:ind w:left="5760" w:hanging="360"/>
+      </w:pPr>
+      <w:rPr>
+        <w:rFonts w:ascii="Courier New" w:hAnsi="Courier New" w:cs="Courier New" w:hint="default"/>
+      </w:rPr>
+    </w:lvl>
+    <w:lvl w:ilvl="8" w:tplc="04190005" w:tentative="1">
+      <w:start w:val="1"/>
+      <w:numFmt w:val="bullet"/>
+      <w:lvlText w:val=""/>
+      <w:lvlJc w:val="left"/>
+      <w:pPr>
+        <w:ind w:left="6480" w:hanging="360"/>
+      </w:pPr>
+      <w:rPr>
+        <w:rFonts w:ascii="Wingdings" w:hAnsi="Wingdings" w:hint="default"/>
+      </w:rPr>
+    </w:lvl>
+  </w:abstractNum>
+  <w:abstractNum w:abstractNumId="3">
+    <w:nsid w:val="48FB1A50"/>
+    <w:multiLevelType w:val="hybridMultilevel"/>
+    <w:tmpl w:val="3F54095C"/>
+    <w:lvl w:ilvl="0" w:tplc="04190001">
+      <w:start w:val="1"/>
+      <w:numFmt w:val="bullet"/>
+      <w:lvlText w:val=""/>
+      <w:lvlJc w:val="left"/>
+      <w:pPr>
+        <w:ind w:left="720" w:hanging="360"/>
+      </w:pPr>
+      <w:rPr>
+        <w:rFonts w:ascii="Symbol" w:hAnsi="Symbol" w:hint="default"/>
+      </w:rPr>
+    </w:lvl>
+    <w:lvl w:ilvl="1" w:tplc="04190003" w:tentative="1">
+      <w:start w:val="1"/>
+      <w:numFmt w:val="bullet"/>
+      <w:lvlText w:val="o"/>
+      <w:lvlJc w:val="left"/>
+      <w:pPr>
+        <w:ind w:left="1440" w:hanging="360"/>
+      </w:pPr>
+      <w:rPr>
+        <w:rFonts w:ascii="Courier New" w:hAnsi="Courier New" w:cs="Courier New" w:hint="default"/>
+      </w:rPr>
+    </w:lvl>
+    <w:lvl w:ilvl="2" w:tplc="04190005" w:tentative="1">
+      <w:start w:val="1"/>
+      <w:numFmt w:val="bullet"/>
+      <w:lvlText w:val=""/>
+      <w:lvlJc w:val="left"/>
+      <w:pPr>
+        <w:ind w:left="2160" w:hanging="360"/>
+      </w:pPr>
+      <w:rPr>
+        <w:rFonts w:ascii="Wingdings" w:hAnsi="Wingdings" w:hint="default"/>
+      </w:rPr>
+    </w:lvl>
+    <w:lvl w:ilvl="3" w:tplc="04190001" w:tentative="1">
+      <w:start w:val="1"/>
+      <w:numFmt w:val="bullet"/>
+      <w:lvlText w:val=""/>
+      <w:lvlJc w:val="left"/>
+      <w:pPr>
+        <w:ind w:left="2880" w:hanging="360"/>
+      </w:pPr>
+      <w:rPr>
+        <w:rFonts w:ascii="Symbol" w:hAnsi="Symbol" w:hint="default"/>
+      </w:rPr>
+    </w:lvl>
+    <w:lvl w:ilvl="4" w:tplc="04190003" w:tentative="1">
+      <w:start w:val="1"/>
+      <w:numFmt w:val="bullet"/>
+      <w:lvlText w:val="o"/>
+      <w:lvlJc w:val="left"/>
+      <w:pPr>
+        <w:ind w:left="3600" w:hanging="360"/>
+      </w:pPr>
+      <w:rPr>
+        <w:rFonts w:ascii="Courier New" w:hAnsi="Courier New" w:cs="Courier New" w:hint="default"/>
+      </w:rPr>
+    </w:lvl>
+    <w:lvl w:ilvl="5" w:tplc="04190005" w:tentative="1">
+      <w:start w:val="1"/>
+      <w:numFmt w:val="bullet"/>
+      <w:lvlText w:val=""/>
+      <w:lvlJc w:val="left"/>
+      <w:pPr>
+        <w:ind w:left="4320" w:hanging="360"/>
+      </w:pPr>
+      <w:rPr>
+        <w:rFonts w:ascii="Wingdings" w:hAnsi="Wingdings" w:hint="default"/>
+      </w:rPr>
+    </w:lvl>
+    <w:lvl w:ilvl="6" w:tplc="04190001" w:tentative="1">
+      <w:start w:val="1"/>
+      <w:numFmt w:val="bullet"/>
+      <w:lvlText w:val=""/>
+      <w:lvlJc w:val="left"/>
+      <w:pPr>
+        <w:ind w:left="5040" w:hanging="360"/>
+      </w:pPr>
+      <w:rPr>
+        <w:rFonts w:ascii="Symbol" w:hAnsi="Symbol" w:hint="default"/>
+      </w:rPr>
+    </w:lvl>
+    <w:lvl w:ilvl="7" w:tplc="04190003" w:tentative="1">
+      <w:start w:val="1"/>
+      <w:numFmt w:val="bullet"/>
+      <w:lvlText w:val="o"/>
+      <w:lvlJc w:val="left"/>
+      <w:pPr>
+        <w:ind w:left="5760" w:hanging="360"/>
+      </w:pPr>
+      <w:rPr>
+        <w:rFonts w:ascii="Courier New" w:hAnsi="Courier New" w:cs="Courier New" w:hint="default"/>
+      </w:rPr>
+    </w:lvl>
+    <w:lvl w:ilvl="8" w:tplc="04190005" w:tentative="1">
+      <w:start w:val="1"/>
+      <w:numFmt w:val="bullet"/>
+      <w:lvlText w:val=""/>
+      <w:lvlJc w:val="left"/>
+      <w:pPr>
+        <w:ind w:left="6480" w:hanging="360"/>
+      </w:pPr>
+      <w:rPr>
+        <w:rFonts w:ascii="Wingdings" w:hAnsi="Wingdings" w:hint="default"/>
+      </w:rPr>
+    </w:lvl>
+  </w:abstractNum>
+  <w:abstractNum w:abstractNumId="4">
+    <w:nsid w:val="4CC61CA5"/>
+    <w:multiLevelType w:val="hybridMultilevel"/>
+    <w:tmpl w:val="3E26A6CA"/>
+    <w:lvl w:ilvl="0" w:tplc="04190001">
+      <w:start w:val="1"/>
+      <w:numFmt w:val="bullet"/>
+      <w:lvlText w:val=""/>
+      <w:lvlJc w:val="left"/>
+      <w:pPr>
+        <w:ind w:left="720" w:hanging="360"/>
+      </w:pPr>
+      <w:rPr>
+        <w:rFonts w:ascii="Symbol" w:hAnsi="Symbol" w:hint="default"/>
+      </w:rPr>
+    </w:lvl>
+    <w:lvl w:ilvl="1" w:tplc="04190003" w:tentative="1">
+      <w:start w:val="1"/>
+      <w:numFmt w:val="bullet"/>
+      <w:lvlText w:val="o"/>
+      <w:lvlJc w:val="left"/>
+      <w:pPr>
+        <w:ind w:left="1440" w:hanging="360"/>
+      </w:pPr>
+      <w:rPr>
+        <w:rFonts w:ascii="Courier New" w:hAnsi="Courier New" w:cs="Courier New" w:hint="default"/>
+      </w:rPr>
+    </w:lvl>
+    <w:lvl w:ilvl="2" w:tplc="04190005" w:tentative="1">
+      <w:start w:val="1"/>
+      <w:numFmt w:val="bullet"/>
+      <w:lvlText w:val=""/>
+      <w:lvlJc w:val="left"/>
+      <w:pPr>
+        <w:ind w:left="2160" w:hanging="360"/>
+      </w:pPr>
+      <w:rPr>
+        <w:rFonts w:ascii="Wingdings" w:hAnsi="Wingdings" w:hint="default"/>
+      </w:rPr>
+    </w:lvl>
+    <w:lvl w:ilvl="3" w:tplc="04190001" w:tentative="1">
+      <w:start w:val="1"/>
+      <w:numFmt w:val="bullet"/>
+      <w:lvlText w:val=""/>
+      <w:lvlJc w:val="left"/>
+      <w:pPr>
+        <w:ind w:left="2880" w:hanging="360"/>
+      </w:pPr>
+      <w:rPr>
+        <w:rFonts w:ascii="Symbol" w:hAnsi="Symbol" w:hint="default"/>
+      </w:rPr>
+    </w:lvl>
+    <w:lvl w:ilvl="4" w:tplc="04190003" w:tentative="1">
+      <w:start w:val="1"/>
+      <w:numFmt w:val="bullet"/>
+      <w:lvlText w:val="o"/>
+      <w:lvlJc w:val="left"/>
+      <w:pPr>
+        <w:ind w:left="3600" w:hanging="360"/>
+      </w:pPr>
+      <w:rPr>
+        <w:rFonts w:ascii="Courier New" w:hAnsi="Courier New" w:cs="Courier New" w:hint="default"/>
+      </w:rPr>
+    </w:lvl>
+    <w:lvl w:ilvl="5" w:tplc="04190005" w:tentative="1">
+      <w:start w:val="1"/>
+      <w:numFmt w:val="bullet"/>
+      <w:lvlText w:val=""/>
+      <w:lvlJc w:val="left"/>
+      <w:pPr>
+        <w:ind w:left="4320" w:hanging="360"/>
+      </w:pPr>
+      <w:rPr>
+        <w:rFonts w:ascii="Wingdings" w:hAnsi="Wingdings" w:hint="default"/>
+      </w:rPr>
+    </w:lvl>
+    <w:lvl w:ilvl="6" w:tplc="04190001" w:tentative="1">
+      <w:start w:val="1"/>
+      <w:numFmt w:val="bullet"/>
+      <w:lvlText w:val=""/>
+      <w:lvlJc w:val="left"/>
+      <w:pPr>
+        <w:ind w:left="5040" w:hanging="360"/>
+      </w:pPr>
+      <w:rPr>
+        <w:rFonts w:ascii="Symbol" w:hAnsi="Symbol" w:hint="default"/>
+      </w:rPr>
+    </w:lvl>
+    <w:lvl w:ilvl="7" w:tplc="04190003" w:tentative="1">
+      <w:start w:val="1"/>
+      <w:numFmt w:val="bullet"/>
+      <w:lvlText w:val="o"/>
+      <w:lvlJc w:val="left"/>
+      <w:pPr>
+        <w:ind w:left="5760" w:hanging="360"/>
+      </w:pPr>
+      <w:rPr>
+        <w:rFonts w:ascii="Courier New" w:hAnsi="Courier New" w:cs="Courier New" w:hint="default"/>
+      </w:rPr>
+    </w:lvl>
+    <w:lvl w:ilvl="8" w:tplc="04190005" w:tentative="1">
+      <w:start w:val="1"/>
+      <w:numFmt w:val="bullet"/>
+      <w:lvlText w:val=""/>
+      <w:lvlJc w:val="left"/>
+      <w:pPr>
+        <w:ind w:left="6480" w:hanging="360"/>
+      </w:pPr>
+      <w:rPr>
+        <w:rFonts w:ascii="Wingdings" w:hAnsi="Wingdings" w:hint="default"/>
+      </w:rPr>
+    </w:lvl>
+  </w:abstractNum>
+  <w:abstractNum w:abstractNumId="5">
+    <w:nsid w:val="53EE184A"/>
+    <w:multiLevelType w:val="hybridMultilevel"/>
+    <w:tmpl w:val="E9A64CA6"/>
+    <w:lvl w:ilvl="0" w:tplc="04190001">
+      <w:start w:val="1"/>
+      <w:numFmt w:val="bullet"/>
+      <w:lvlText w:val=""/>
+      <w:lvlJc w:val="left"/>
+      <w:pPr>
+        <w:ind w:left="720" w:hanging="360"/>
+      </w:pPr>
+      <w:rPr>
+        <w:rFonts w:ascii="Symbol" w:hAnsi="Symbol" w:hint="default"/>
+      </w:rPr>
+    </w:lvl>
+    <w:lvl w:ilvl="1" w:tplc="04190003" w:tentative="1">
+      <w:start w:val="1"/>
+      <w:numFmt w:val="bullet"/>
+      <w:lvlText w:val="o"/>
+      <w:lvlJc w:val="left"/>
+      <w:pPr>
+        <w:ind w:left="1440" w:hanging="360"/>
+      </w:pPr>
+      <w:rPr>
+        <w:rFonts w:ascii="Courier New" w:hAnsi="Courier New" w:cs="Courier New" w:hint="default"/>
+      </w:rPr>
+    </w:lvl>
+    <w:lvl w:ilvl="2" w:tplc="04190005" w:tentative="1">
+      <w:start w:val="1"/>
+      <w:numFmt w:val="bullet"/>
+      <w:lvlText w:val=""/>
+      <w:lvlJc w:val="left"/>
+      <w:pPr>
+        <w:ind w:left="2160" w:hanging="360"/>
+      </w:pPr>
+      <w:rPr>
+        <w:rFonts w:ascii="Wingdings" w:hAnsi="Wingdings" w:hint="default"/>
+      </w:rPr>
+    </w:lvl>
+    <w:lvl w:ilvl="3" w:tplc="04190001" w:tentative="1">
+      <w:start w:val="1"/>
+      <w:numFmt w:val="bullet"/>
+      <w:lvlText w:val=""/>
+      <w:lvlJc w:val="left"/>
+      <w:pPr>
+        <w:ind w:left="2880" w:hanging="360"/>
+      </w:pPr>
+      <w:rPr>
+        <w:rFonts w:ascii="Symbol" w:hAnsi="Symbol" w:hint="default"/>
+      </w:rPr>
+    </w:lvl>
+    <w:lvl w:ilvl="4" w:tplc="04190003" w:tentative="1">
+      <w:start w:val="1"/>
+      <w:numFmt w:val="bullet"/>
+      <w:lvlText w:val="o"/>
+      <w:lvlJc w:val="left"/>
+      <w:pPr>
+        <w:ind w:left="3600" w:hanging="360"/>
+      </w:pPr>
+      <w:rPr>
+        <w:rFonts w:ascii="Courier New" w:hAnsi="Courier New" w:cs="Courier New" w:hint="default"/>
+      </w:rPr>
+    </w:lvl>
+    <w:lvl w:ilvl="5" w:tplc="04190005" w:tentative="1">
+      <w:start w:val="1"/>
+      <w:numFmt w:val="bullet"/>
+      <w:lvlText w:val=""/>
+      <w:lvlJc w:val="left"/>
+      <w:pPr>
+        <w:ind w:left="4320" w:hanging="360"/>
+      </w:pPr>
+      <w:rPr>
+        <w:rFonts w:ascii="Wingdings" w:hAnsi="Wingdings" w:hint="default"/>
+      </w:rPr>
+    </w:lvl>
+    <w:lvl w:ilvl="6" w:tplc="04190001" w:tentative="1">
+      <w:start w:val="1"/>
+      <w:numFmt w:val="bullet"/>
+      <w:lvlText w:val=""/>
+      <w:lvlJc w:val="left"/>
+      <w:pPr>
+        <w:ind w:left="5040" w:hanging="360"/>
+      </w:pPr>
+      <w:rPr>
+        <w:rFonts w:ascii="Symbol" w:hAnsi="Symbol" w:hint="default"/>
+      </w:rPr>
+    </w:lvl>
+    <w:lvl w:ilvl="7" w:tplc="04190003" w:tentative="1">
+      <w:start w:val="1"/>
+      <w:numFmt w:val="bullet"/>
+      <w:lvlText w:val="o"/>
+      <w:lvlJc w:val="left"/>
+      <w:pPr>
+        <w:ind w:left="5760" w:hanging="360"/>
+      </w:pPr>
+      <w:rPr>
+        <w:rFonts w:ascii="Courier New" w:hAnsi="Courier New" w:cs="Courier New" w:hint="default"/>
+      </w:rPr>
+    </w:lvl>
+    <w:lvl w:ilvl="8" w:tplc="04190005" w:tentative="1">
+      <w:start w:val="1"/>
+      <w:numFmt w:val="bullet"/>
+      <w:lvlText w:val=""/>
+      <w:lvlJc w:val="left"/>
+      <w:pPr>
+        <w:ind w:left="6480" w:hanging="360"/>
+      </w:pPr>
+      <w:rPr>
+        <w:rFonts w:ascii="Wingdings" w:hAnsi="Wingdings" w:hint="default"/>
+      </w:rPr>
+    </w:lvl>
+  </w:abstractNum>
+  <w:abstractNum w:abstractNumId="6">
+    <w:nsid w:val="6C304053"/>
+    <w:multiLevelType w:val="hybridMultilevel"/>
+    <w:tmpl w:val="06B22A72"/>
+    <w:lvl w:ilvl="0" w:tplc="04190001">
+      <w:start w:val="1"/>
+      <w:numFmt w:val="bullet"/>
+      <w:lvlText w:val=""/>
+      <w:lvlJc w:val="left"/>
+      <w:pPr>
+        <w:ind w:left="1080" w:hanging="360"/>
+      </w:pPr>
+      <w:rPr>
+        <w:rFonts w:ascii="Symbol" w:hAnsi="Symbol" w:hint="default"/>
+      </w:rPr>
+    </w:lvl>
+    <w:lvl w:ilvl="1" w:tplc="04190003" w:tentative="1">
+      <w:start w:val="1"/>
+      <w:numFmt w:val="bullet"/>
+      <w:lvlText w:val="o"/>
+      <w:lvlJc w:val="left"/>
+      <w:pPr>
+        <w:ind w:left="1800" w:hanging="360"/>
+      </w:pPr>
+      <w:rPr>
+        <w:rFonts w:ascii="Courier New" w:hAnsi="Courier New" w:cs="Courier New" w:hint="default"/>
+      </w:rPr>
+    </w:lvl>
+    <w:lvl w:ilvl="2" w:tplc="04190005" w:tentative="1">
+      <w:start w:val="1"/>
+      <w:numFmt w:val="bullet"/>
+      <w:lvlText w:val=""/>
+      <w:lvlJc w:val="left"/>
+      <w:pPr>
+        <w:ind w:left="2520" w:hanging="360"/>
+      </w:pPr>
+      <w:rPr>
+        <w:rFonts w:ascii="Wingdings" w:hAnsi="Wingdings" w:hint="default"/>
+      </w:rPr>
+    </w:lvl>
+    <w:lvl w:ilvl="3" w:tplc="04190001" w:tentative="1">
+      <w:start w:val="1"/>
+      <w:numFmt w:val="bullet"/>
+      <w:lvlText w:val=""/>
+      <w:lvlJc w:val="left"/>
+      <w:pPr>
+        <w:ind w:left="3240" w:hanging="360"/>
+      </w:pPr>
+      <w:rPr>
+        <w:rFonts w:ascii="Symbol" w:hAnsi="Symbol" w:hint="default"/>
+      </w:rPr>
+    </w:lvl>
+    <w:lvl w:ilvl="4" w:tplc="04190003" w:tentative="1">
+      <w:start w:val="1"/>
+      <w:numFmt w:val="bullet"/>
+      <w:lvlText w:val="o"/>
+      <w:lvlJc w:val="left"/>
+      <w:pPr>
+        <w:ind w:left="3960" w:hanging="360"/>
+      </w:pPr>
+      <w:rPr>
+        <w:rFonts w:ascii="Courier New" w:hAnsi="Courier New" w:cs="Courier New" w:hint="default"/>
+      </w:rPr>
+    </w:lvl>
+    <w:lvl w:ilvl="5" w:tplc="04190005" w:tentative="1">
+      <w:start w:val="1"/>
+      <w:numFmt w:val="bullet"/>
+      <w:lvlText w:val=""/>
+      <w:lvlJc w:val="left"/>
+      <w:pPr>
+        <w:ind w:left="4680" w:hanging="360"/>
+      </w:pPr>
+      <w:rPr>
+        <w:rFonts w:ascii="Wingdings" w:hAnsi="Wingdings" w:hint="default"/>
+      </w:rPr>
+    </w:lvl>
+    <w:lvl w:ilvl="6" w:tplc="04190001" w:tentative="1">
+      <w:start w:val="1"/>
+      <w:numFmt w:val="bullet"/>
+      <w:lvlText w:val=""/>
+      <w:lvlJc w:val="left"/>
+      <w:pPr>
+        <w:ind w:left="5400" w:hanging="360"/>
+      </w:pPr>
+      <w:rPr>
+        <w:rFonts w:ascii="Symbol" w:hAnsi="Symbol" w:hint="default"/>
+      </w:rPr>
+    </w:lvl>
+    <w:lvl w:ilvl="7" w:tplc="04190003" w:tentative="1">
+      <w:start w:val="1"/>
+      <w:numFmt w:val="bullet"/>
+      <w:lvlText w:val="o"/>
+      <w:lvlJc w:val="left"/>
+      <w:pPr>
+        <w:ind w:left="6120" w:hanging="360"/>
+      </w:pPr>
+      <w:rPr>
+        <w:rFonts w:ascii="Courier New" w:hAnsi="Courier New" w:cs="Courier New" w:hint="default"/>
+      </w:rPr>
+    </w:lvl>
+    <w:lvl w:ilvl="8" w:tplc="04190005" w:tentative="1">
+      <w:start w:val="1"/>
+      <w:numFmt w:val="bullet"/>
+      <w:lvlText w:val=""/>
+      <w:lvlJc w:val="left"/>
+      <w:pPr>
+        <w:ind w:left="6840" w:hanging="360"/>
+      </w:pPr>
+      <w:rPr>
+        <w:rFonts w:ascii="Wingdings" w:hAnsi="Wingdings" w:hint="default"/>
+      </w:rPr>
+    </w:lvl>
+  </w:abstractNum>
+  <w:abstractNum w:abstractNumId="7">
+    <w:nsid w:val="779554FA"/>
+    <w:multiLevelType w:val="hybridMultilevel"/>
+    <w:tmpl w:val="6C20838A"/>
+    <w:lvl w:ilvl="0" w:tplc="04190001">
+      <w:start w:val="1"/>
+      <w:numFmt w:val="bullet"/>
+      <w:lvlText w:val=""/>
+      <w:lvlJc w:val="left"/>
+      <w:pPr>
+        <w:ind w:left="720" w:hanging="360"/>
+      </w:pPr>
+      <w:rPr>
+        <w:rFonts w:ascii="Symbol" w:hAnsi="Symbol" w:hint="default"/>
+      </w:rPr>
+    </w:lvl>
+    <w:lvl w:ilvl="1" w:tplc="04190003" w:tentative="1">
+      <w:start w:val="1"/>
+      <w:numFmt w:val="bullet"/>
+      <w:lvlText w:val="o"/>
+      <w:lvlJc w:val="left"/>
+      <w:pPr>
+        <w:ind w:left="1440" w:hanging="360"/>
+      </w:pPr>
+      <w:rPr>
+        <w:rFonts w:ascii="Courier New" w:hAnsi="Courier New" w:cs="Courier New" w:hint="default"/>
+      </w:rPr>
+    </w:lvl>
+    <w:lvl w:ilvl="2" w:tplc="04190005" w:tentative="1">
+      <w:start w:val="1"/>
+      <w:numFmt w:val="bullet"/>
+      <w:lvlText w:val=""/>
+      <w:lvlJc w:val="left"/>
+      <w:pPr>
+        <w:ind w:left="2160" w:hanging="360"/>
+      </w:pPr>
+      <w:rPr>
+        <w:rFonts w:ascii="Wingdings" w:hAnsi="Wingdings" w:hint="default"/>
+      </w:rPr>
+    </w:lvl>
+    <w:lvl w:ilvl="3" w:tplc="04190001" w:tentative="1">
+      <w:start w:val="1"/>
+      <w:numFmt w:val="bullet"/>
+      <w:lvlText w:val=""/>
+      <w:lvlJc w:val="left"/>
+      <w:pPr>
+        <w:ind w:left="2880" w:hanging="360"/>
+      </w:pPr>
+      <w:rPr>
+        <w:rFonts w:ascii="Symbol" w:hAnsi="Symbol" w:hint="default"/>
+      </w:rPr>
+    </w:lvl>
+    <w:lvl w:ilvl="4" w:tplc="04190003" w:tentative="1">
+      <w:start w:val="1"/>
+      <w:numFmt w:val="bullet"/>
+      <w:lvlText w:val="o"/>
+      <w:lvlJc w:val="left"/>
+      <w:pPr>
+        <w:ind w:left="3600" w:hanging="360"/>
+      </w:pPr>
+      <w:rPr>
+        <w:rFonts w:ascii="Courier New" w:hAnsi="Courier New" w:cs="Courier New" w:hint="default"/>
+      </w:rPr>
+    </w:lvl>
+    <w:lvl w:ilvl="5" w:tplc="04190005" w:tentative="1">
+      <w:start w:val="1"/>
+      <w:numFmt w:val="bullet"/>
+      <w:lvlText w:val=""/>
+      <w:lvlJc w:val="left"/>
+      <w:pPr>
+        <w:ind w:left="4320" w:hanging="360"/>
+      </w:pPr>
+      <w:rPr>
+        <w:rFonts w:ascii="Wingdings" w:hAnsi="Wingdings" w:hint="default"/>
+      </w:rPr>
+    </w:lvl>
+    <w:lvl w:ilvl="6" w:tplc="04190001" w:tentative="1">
+      <w:start w:val="1"/>
+      <w:numFmt w:val="bullet"/>
+      <w:lvlText w:val=""/>
+      <w:lvlJc w:val="left"/>
+      <w:pPr>
+        <w:ind w:left="5040" w:hanging="360"/>
+      </w:pPr>
+      <w:rPr>
+        <w:rFonts w:ascii="Symbol" w:hAnsi="Symbol" w:hint="default"/>
+      </w:rPr>
+    </w:lvl>
+    <w:lvl w:ilvl="7" w:tplc="04190003" w:tentative="1">
+      <w:start w:val="1"/>
+      <w:numFmt w:val="bullet"/>
+      <w:lvlText w:val="o"/>
+      <w:lvlJc w:val="left"/>
+      <w:pPr>
+        <w:ind w:left="5760" w:hanging="360"/>
+      </w:pPr>
+      <w:rPr>
+        <w:rFonts w:ascii="Courier New" w:hAnsi="Courier New" w:cs="Courier New" w:hint="default"/>
+      </w:rPr>
+    </w:lvl>
+    <w:lvl w:ilvl="8" w:tplc="04190005" w:tentative="1">
+      <w:start w:val="1"/>
+      <w:numFmt w:val="bullet"/>
+      <w:lvlText w:val=""/>
+      <w:lvlJc w:val="left"/>
+      <w:pPr>
+        <w:ind w:left="6480" w:hanging="360"/>
+      </w:pPr>
+      <w:rPr>
+        <w:rFonts w:ascii="Wingdings" w:hAnsi="Wingdings" w:hint="default"/>
+      </w:rPr>
+    </w:lvl>
+  </w:abstractNum>
+  <w:num w:numId="1">
+    <w:abstractNumId w:val="0"/>
+  </w:num>
+  <w:num w:numId="2">
+    <w:abstractNumId w:val="5"/>
+  </w:num>
+  <w:num w:numId="3">
+    <w:abstractNumId w:val="4"/>
+  </w:num>
+  <w:num w:numId="4">
+    <w:abstractNumId w:val="7"/>
+  </w:num>
+  <w:num w:numId="5">
+    <w:abstractNumId w:val="3"/>
+  </w:num>
+  <w:num w:numId="6">
+    <w:abstractNumId w:val="2"/>
+  </w:num>
+  <w:num w:numId="7">
+    <w:abstractNumId w:val="1"/>
+  </w:num>
+  <w:num w:numId="8">
+    <w:abstractNumId w:val="6"/>
+  </w:num>
+</w:numbering>
+</file>
+
 <file path=word/styles.xml><?xml version="1.0" encoding="utf-8"?>
-<w:styles xmlns:r="http://schemas.openxmlformats.org/officeDocument/2006/relationships" xmlns:w="http://schemas.openxmlformats.org/wordprocessingml/2006/main">
+<w:styles xmlns:mc="http://schemas.openxmlformats.org/markup-compatibility/2006" xmlns:r="http://schemas.openxmlformats.org/officeDocument/2006/relationships" xmlns:w="http://schemas.openxmlformats.org/wordprocessingml/2006/main" xmlns:w14="http://schemas.microsoft.com/office/word/2010/wordml" mc:Ignorable="w14">
   <w:docDefaults>
     <w:rPrDefault>
       <w:rPr>
@@ -214,23 +2525,21 @@
     <w:lsdException w:name="Bibliography" w:uiPriority="37"/>
     <w:lsdException w:name="TOC Heading" w:uiPriority="39" w:qFormat="1"/>
   </w:latentStyles>
-  <w:style w:type="paragraph" w:default="1" w:styleId="a">
+  <w:style w:type="paragraph" w:default="1" w:styleId="Normal">
     <w:name w:val="Normal"/>
     <w:qFormat/>
     <w:rsid w:val="00CE5BE3"/>
   </w:style>
-  <w:style w:type="character" w:default="1" w:styleId="a0">
+  <w:style w:type="character" w:default="1" w:styleId="DefaultParagraphFont">
     <w:name w:val="Default Paragraph Font"/>
     <w:uiPriority w:val="1"/>
-    <w:semiHidden/>
     <w:unhideWhenUsed/>
   </w:style>
-  <w:style w:type="table" w:default="1" w:styleId="a1">
+  <w:style w:type="table" w:default="1" w:styleId="TableNormal">
     <w:name w:val="Normal Table"/>
     <w:uiPriority w:val="99"/>
     <w:semiHidden/>
     <w:unhideWhenUsed/>
-    <w:qFormat/>
     <w:tblPr>
       <w:tblInd w:w="0" w:type="dxa"/>
       <w:tblCellMar>
@@ -241,7 +2550,217 @@
       </w:tblCellMar>
     </w:tblPr>
   </w:style>
-  <w:style w:type="numbering" w:default="1" w:styleId="a2">
+  <w:style w:type="numbering" w:default="1" w:styleId="NoList">
+    <w:name w:val="No List"/>
+    <w:uiPriority w:val="99"/>
+    <w:semiHidden/>
+    <w:unhideWhenUsed/>
+  </w:style>
+  <w:style w:type="paragraph" w:styleId="ListParagraph">
+    <w:name w:val="List Paragraph"/>
+    <w:basedOn w:val="Normal"/>
+    <w:uiPriority w:val="34"/>
+    <w:qFormat/>
+    <w:rsid w:val="00076D3E"/>
+    <w:pPr>
+      <w:ind w:left="720"/>
+      <w:contextualSpacing/>
+    </w:pPr>
+  </w:style>
+  <w:style w:type="paragraph" w:styleId="NoSpacing">
+    <w:name w:val="No Spacing"/>
+    <w:uiPriority w:val="1"/>
+    <w:qFormat/>
+    <w:rsid w:val="00BA2AF7"/>
+    <w:pPr>
+      <w:spacing w:after="0" w:line="240" w:lineRule="auto"/>
+    </w:pPr>
+  </w:style>
+</w:styles>
+</file>
+
+<file path=word/stylesWithEffects.xml><?xml version="1.0" encoding="utf-8"?>
+<w:styles xmlns:wpc="http://schemas.microsoft.com/office/word/2010/wordprocessingCanvas" xmlns:mc="http://schemas.openxmlformats.org/markup-compatibility/2006" xmlns:o="urn:schemas-microsoft-com:office:office" xmlns:r="http://schemas.openxmlformats.org/officeDocument/2006/relationships" xmlns:m="http://schemas.openxmlformats.org/officeDocument/2006/math" xmlns:v="urn:schemas-microsoft-com:vml" xmlns:wp14="http://schemas.microsoft.com/office/word/2010/wordprocessingDrawing" xmlns:wp="http://schemas.openxmlformats.org/drawingml/2006/wordprocessingDrawing" xmlns:w10="urn:schemas-microsoft-com:office:word" xmlns:w="http://schemas.openxmlformats.org/wordprocessingml/2006/main" xmlns:w14="http://schemas.microsoft.com/office/word/2010/wordml" xmlns:wpg="http://schemas.microsoft.com/office/word/2010/wordprocessingGroup" xmlns:wpi="http://schemas.microsoft.com/office/word/2010/wordprocessingInk" xmlns:wne="http://schemas.microsoft.com/office/word/2006/wordml" xmlns:wps="http://schemas.microsoft.com/office/word/2010/wordprocessingShape" mc:Ignorable="w14 wp14">
+  <w:docDefaults>
+    <w:rPrDefault>
+      <w:rPr>
+        <w:rFonts w:asciiTheme="minorHAnsi" w:eastAsiaTheme="minorEastAsia" w:hAnsiTheme="minorHAnsi" w:cstheme="minorBidi"/>
+        <w:sz w:val="22"/>
+        <w:szCs w:val="22"/>
+        <w:lang w:val="ru-RU" w:eastAsia="ru-RU" w:bidi="ar-SA"/>
+      </w:rPr>
+    </w:rPrDefault>
+    <w:pPrDefault>
+      <w:pPr>
+        <w:spacing w:after="200" w:line="276" w:lineRule="auto"/>
+      </w:pPr>
+    </w:pPrDefault>
+  </w:docDefaults>
+  <w:latentStyles w:defLockedState="0" w:defUIPriority="99" w:defSemiHidden="1" w:defUnhideWhenUsed="1" w:defQFormat="0" w:count="267">
+    <w:lsdException w:name="Normal" w:semiHidden="0" w:uiPriority="0" w:unhideWhenUsed="0" w:qFormat="1"/>
+    <w:lsdException w:name="heading 1" w:semiHidden="0" w:uiPriority="9" w:unhideWhenUsed="0" w:qFormat="1"/>
+    <w:lsdException w:name="heading 2" w:uiPriority="9" w:qFormat="1"/>
+    <w:lsdException w:name="heading 3" w:uiPriority="9" w:qFormat="1"/>
+    <w:lsdException w:name="heading 4" w:uiPriority="9" w:qFormat="1"/>
+    <w:lsdException w:name="heading 5" w:uiPriority="9" w:qFormat="1"/>
+    <w:lsdException w:name="heading 6" w:uiPriority="9" w:qFormat="1"/>
+    <w:lsdException w:name="heading 7" w:uiPriority="9" w:qFormat="1"/>
+    <w:lsdException w:name="heading 8" w:uiPriority="9" w:qFormat="1"/>
+    <w:lsdException w:name="heading 9" w:uiPriority="9" w:qFormat="1"/>
+    <w:lsdException w:name="toc 1" w:uiPriority="39"/>
+    <w:lsdException w:name="toc 2" w:uiPriority="39"/>
+    <w:lsdException w:name="toc 3" w:uiPriority="39"/>
+    <w:lsdException w:name="toc 4" w:uiPriority="39"/>
+    <w:lsdException w:name="toc 5" w:uiPriority="39"/>
+    <w:lsdException w:name="toc 6" w:uiPriority="39"/>
+    <w:lsdException w:name="toc 7" w:uiPriority="39"/>
+    <w:lsdException w:name="toc 8" w:uiPriority="39"/>
+    <w:lsdException w:name="toc 9" w:uiPriority="39"/>
+    <w:lsdException w:name="caption" w:uiPriority="35" w:qFormat="1"/>
+    <w:lsdException w:name="Title" w:semiHidden="0" w:uiPriority="10" w:unhideWhenUsed="0" w:qFormat="1"/>
+    <w:lsdException w:name="Default Paragraph Font" w:uiPriority="1"/>
+    <w:lsdException w:name="Subtitle" w:semiHidden="0" w:uiPriority="11" w:unhideWhenUsed="0" w:qFormat="1"/>
+    <w:lsdException w:name="Strong" w:semiHidden="0" w:uiPriority="22" w:unhideWhenUsed="0" w:qFormat="1"/>
+    <w:lsdException w:name="Emphasis" w:semiHidden="0" w:uiPriority="20" w:unhideWhenUsed="0" w:qFormat="1"/>
+    <w:lsdException w:name="Table Grid" w:semiHidden="0" w:uiPriority="59" w:unhideWhenUsed="0"/>
+    <w:lsdException w:name="Placeholder Text" w:unhideWhenUsed="0"/>
+    <w:lsdException w:name="No Spacing" w:semiHidden="0" w:uiPriority="1" w:unhideWhenUsed="0" w:qFormat="1"/>
+    <w:lsdException w:name="Light Shading" w:semiHidden="0" w:uiPriority="60" w:unhideWhenUsed="0"/>
+    <w:lsdException w:name="Light List" w:semiHidden="0" w:uiPriority="61" w:unhideWhenUsed="0"/>
+    <w:lsdException w:name="Light Grid" w:semiHidden="0" w:uiPriority="62" w:unhideWhenUsed="0"/>
+    <w:lsdException w:name="Medium Shading 1" w:semiHidden="0" w:uiPriority="63" w:unhideWhenUsed="0"/>
+    <w:lsdException w:name="Medium Shading 2" w:semiHidden="0" w:uiPriority="64" w:unhideWhenUsed="0"/>
+    <w:lsdException w:name="Medium List 1" w:semiHidden="0" w:uiPriority="65" w:unhideWhenUsed="0"/>
+    <w:lsdException w:name="Medium List 2" w:semiHidden="0" w:uiPriority="66" w:unhideWhenUsed="0"/>
+    <w:lsdException w:name="Medium Grid 1" w:semiHidden="0" w:uiPriority="67" w:unhideWhenUsed="0"/>
+    <w:lsdException w:name="Medium Grid 2" w:semiHidden="0" w:uiPriority="68" w:unhideWhenUsed="0"/>
+    <w:lsdException w:name="Medium Grid 3" w:semiHidden="0" w:uiPriority="69" w:unhideWhenUsed="0"/>
+    <w:lsdException w:name="Dark List" w:semiHidden="0" w:uiPriority="70" w:unhideWhenUsed="0"/>
+    <w:lsdException w:name="Colorful Shading" w:semiHidden="0" w:uiPriority="71" w:unhideWhenUsed="0"/>
+    <w:lsdException w:name="Colorful List" w:semiHidden="0" w:uiPriority="72" w:unhideWhenUsed="0"/>
+    <w:lsdException w:name="Colorful Grid" w:semiHidden="0" w:uiPriority="73" w:unhideWhenUsed="0"/>
+    <w:lsdException w:name="Light Shading Accent 1" w:semiHidden="0" w:uiPriority="60" w:unhideWhenUsed="0"/>
+    <w:lsdException w:name="Light List Accent 1" w:semiHidden="0" w:uiPriority="61" w:unhideWhenUsed="0"/>
+    <w:lsdException w:name="Light Grid Accent 1" w:semiHidden="0" w:uiPriority="62" w:unhideWhenUsed="0"/>
+    <w:lsdException w:name="Medium Shading 1 Accent 1" w:semiHidden="0" w:uiPriority="63" w:unhideWhenUsed="0"/>
+    <w:lsdException w:name="Medium Shading 2 Accent 1" w:semiHidden="0" w:uiPriority="64" w:unhideWhenUsed="0"/>
+    <w:lsdException w:name="Medium List 1 Accent 1" w:semiHidden="0" w:uiPriority="65" w:unhideWhenUsed="0"/>
+    <w:lsdException w:name="Revision" w:unhideWhenUsed="0"/>
+    <w:lsdException w:name="List Paragraph" w:semiHidden="0" w:uiPriority="34" w:unhideWhenUsed="0" w:qFormat="1"/>
+    <w:lsdException w:name="Quote" w:semiHidden="0" w:uiPriority="29" w:unhideWhenUsed="0" w:qFormat="1"/>
+    <w:lsdException w:name="Intense Quote" w:semiHidden="0" w:uiPriority="30" w:unhideWhenUsed="0" w:qFormat="1"/>
+    <w:lsdException w:name="Medium List 2 Accent 1" w:semiHidden="0" w:uiPriority="66" w:unhideWhenUsed="0"/>
+    <w:lsdException w:name="Medium Grid 1 Accent 1" w:semiHidden="0" w:uiPriority="67" w:unhideWhenUsed="0"/>
+    <w:lsdException w:name="Medium Grid 2 Accent 1" w:semiHidden="0" w:uiPriority="68" w:unhideWhenUsed="0"/>
+    <w:lsdException w:name="Medium Grid 3 Accent 1" w:semiHidden="0" w:uiPriority="69" w:unhideWhenUsed="0"/>
+    <w:lsdException w:name="Dark List Accent 1" w:semiHidden="0" w:uiPriority="70" w:unhideWhenUsed="0"/>
+    <w:lsdException w:name="Colorful Shading Accent 1" w:semiHidden="0" w:uiPriority="71" w:unhideWhenUsed="0"/>
+    <w:lsdException w:name="Colorful List Accent 1" w:semiHidden="0" w:uiPriority="72" w:unhideWhenUsed="0"/>
+    <w:lsdException w:name="Colorful Grid Accent 1" w:semiHidden="0" w:uiPriority="73" w:unhideWhenUsed="0"/>
+    <w:lsdException w:name="Light Shading Accent 2" w:semiHidden="0" w:uiPriority="60" w:unhideWhenUsed="0"/>
+    <w:lsdException w:name="Light List Accent 2" w:semiHidden="0" w:uiPriority="61" w:unhideWhenUsed="0"/>
+    <w:lsdException w:name="Light Grid Accent 2" w:semiHidden="0" w:uiPriority="62" w:unhideWhenUsed="0"/>
+    <w:lsdException w:name="Medium Shading 1 Accent 2" w:semiHidden="0" w:uiPriority="63" w:unhideWhenUsed="0"/>
+    <w:lsdException w:name="Medium Shading 2 Accent 2" w:semiHidden="0" w:uiPriority="64" w:unhideWhenUsed="0"/>
+    <w:lsdException w:name="Medium List 1 Accent 2" w:semiHidden="0" w:uiPriority="65" w:unhideWhenUsed="0"/>
+    <w:lsdException w:name="Medium List 2 Accent 2" w:semiHidden="0" w:uiPriority="66" w:unhideWhenUsed="0"/>
+    <w:lsdException w:name="Medium Grid 1 Accent 2" w:semiHidden="0" w:uiPriority="67" w:unhideWhenUsed="0"/>
+    <w:lsdException w:name="Medium Grid 2 Accent 2" w:semiHidden="0" w:uiPriority="68" w:unhideWhenUsed="0"/>
+    <w:lsdException w:name="Medium Grid 3 Accent 2" w:semiHidden="0" w:uiPriority="69" w:unhideWhenUsed="0"/>
+    <w:lsdException w:name="Dark List Accent 2" w:semiHidden="0" w:uiPriority="70" w:unhideWhenUsed="0"/>
+    <w:lsdException w:name="Colorful Shading Accent 2" w:semiHidden="0" w:uiPriority="71" w:unhideWhenUsed="0"/>
+    <w:lsdException w:name="Colorful List Accent 2" w:semiHidden="0" w:uiPriority="72" w:unhideWhenUsed="0"/>
+    <w:lsdException w:name="Colorful Grid Accent 2" w:semiHidden="0" w:uiPriority="73" w:unhideWhenUsed="0"/>
+    <w:lsdException w:name="Light Shading Accent 3" w:semiHidden="0" w:uiPriority="60" w:unhideWhenUsed="0"/>
+    <w:lsdException w:name="Light List Accent 3" w:semiHidden="0" w:uiPriority="61" w:unhideWhenUsed="0"/>
+    <w:lsdException w:name="Light Grid Accent 3" w:semiHidden="0" w:uiPriority="62" w:unhideWhenUsed="0"/>
+    <w:lsdException w:name="Medium Shading 1 Accent 3" w:semiHidden="0" w:uiPriority="63" w:unhideWhenUsed="0"/>
+    <w:lsdException w:name="Medium Shading 2 Accent 3" w:semiHidden="0" w:uiPriority="64" w:unhideWhenUsed="0"/>
+    <w:lsdException w:name="Medium List 1 Accent 3" w:semiHidden="0" w:uiPriority="65" w:unhideWhenUsed="0"/>
+    <w:lsdException w:name="Medium List 2 Accent 3" w:semiHidden="0" w:uiPriority="66" w:unhideWhenUsed="0"/>
+    <w:lsdException w:name="Medium Grid 1 Accent 3" w:semiHidden="0" w:uiPriority="67" w:unhideWhenUsed="0"/>
+    <w:lsdException w:name="Medium Grid 2 Accent 3" w:semiHidden="0" w:uiPriority="68" w:unhideWhenUsed="0"/>
+    <w:lsdException w:name="Medium Grid 3 Accent 3" w:semiHidden="0" w:uiPriority="69" w:unhideWhenUsed="0"/>
+    <w:lsdException w:name="Dark List Accent 3" w:semiHidden="0" w:uiPriority="70" w:unhideWhenUsed="0"/>
+    <w:lsdException w:name="Colorful Shading Accent 3" w:semiHidden="0" w:uiPriority="71" w:unhideWhenUsed="0"/>
+    <w:lsdException w:name="Colorful List Accent 3" w:semiHidden="0" w:uiPriority="72" w:unhideWhenUsed="0"/>
+    <w:lsdException w:name="Colorful Grid Accent 3" w:semiHidden="0" w:uiPriority="73" w:unhideWhenUsed="0"/>
+    <w:lsdException w:name="Light Shading Accent 4" w:semiHidden="0" w:uiPriority="60" w:unhideWhenUsed="0"/>
+    <w:lsdException w:name="Light List Accent 4" w:semiHidden="0" w:uiPriority="61" w:unhideWhenUsed="0"/>
+    <w:lsdException w:name="Light Grid Accent 4" w:semiHidden="0" w:uiPriority="62" w:unhideWhenUsed="0"/>
+    <w:lsdException w:name="Medium Shading 1 Accent 4" w:semiHidden="0" w:uiPriority="63" w:unhideWhenUsed="0"/>
+    <w:lsdException w:name="Medium Shading 2 Accent 4" w:semiHidden="0" w:uiPriority="64" w:unhideWhenUsed="0"/>
+    <w:lsdException w:name="Medium List 1 Accent 4" w:semiHidden="0" w:uiPriority="65" w:unhideWhenUsed="0"/>
+    <w:lsdException w:name="Medium List 2 Accent 4" w:semiHidden="0" w:uiPriority="66" w:unhideWhenUsed="0"/>
+    <w:lsdException w:name="Medium Grid 1 Accent 4" w:semiHidden="0" w:uiPriority="67" w:unhideWhenUsed="0"/>
+    <w:lsdException w:name="Medium Grid 2 Accent 4" w:semiHidden="0" w:uiPriority="68" w:unhideWhenUsed="0"/>
+    <w:lsdException w:name="Medium Grid 3 Accent 4" w:semiHidden="0" w:uiPriority="69" w:unhideWhenUsed="0"/>
+    <w:lsdException w:name="Dark List Accent 4" w:semiHidden="0" w:uiPriority="70" w:unhideWhenUsed="0"/>
+    <w:lsdException w:name="Colorful Shading Accent 4" w:semiHidden="0" w:uiPriority="71" w:unhideWhenUsed="0"/>
+    <w:lsdException w:name="Colorful List Accent 4" w:semiHidden="0" w:uiPriority="72" w:unhideWhenUsed="0"/>
+    <w:lsdException w:name="Colorful Grid Accent 4" w:semiHidden="0" w:uiPriority="73" w:unhideWhenUsed="0"/>
+    <w:lsdException w:name="Light Shading Accent 5" w:semiHidden="0" w:uiPriority="60" w:unhideWhenUsed="0"/>
+    <w:lsdException w:name="Light List Accent 5" w:semiHidden="0" w:uiPriority="61" w:unhideWhenUsed="0"/>
+    <w:lsdException w:name="Light Grid Accent 5" w:semiHidden="0" w:uiPriority="62" w:unhideWhenUsed="0"/>
+    <w:lsdException w:name="Medium Shading 1 Accent 5" w:semiHidden="0" w:uiPriority="63" w:unhideWhenUsed="0"/>
+    <w:lsdException w:name="Medium Shading 2 Accent 5" w:semiHidden="0" w:uiPriority="64" w:unhideWhenUsed="0"/>
+    <w:lsdException w:name="Medium List 1 Accent 5" w:semiHidden="0" w:uiPriority="65" w:unhideWhenUsed="0"/>
+    <w:lsdException w:name="Medium List 2 Accent 5" w:semiHidden="0" w:uiPriority="66" w:unhideWhenUsed="0"/>
+    <w:lsdException w:name="Medium Grid 1 Accent 5" w:semiHidden="0" w:uiPriority="67" w:unhideWhenUsed="0"/>
+    <w:lsdException w:name="Medium Grid 2 Accent 5" w:semiHidden="0" w:uiPriority="68" w:unhideWhenUsed="0"/>
+    <w:lsdException w:name="Medium Grid 3 Accent 5" w:semiHidden="0" w:uiPriority="69" w:unhideWhenUsed="0"/>
+    <w:lsdException w:name="Dark List Accent 5" w:semiHidden="0" w:uiPriority="70" w:unhideWhenUsed="0"/>
+    <w:lsdException w:name="Colorful Shading Accent 5" w:semiHidden="0" w:uiPriority="71" w:unhideWhenUsed="0"/>
+    <w:lsdException w:name="Colorful List Accent 5" w:semiHidden="0" w:uiPriority="72" w:unhideWhenUsed="0"/>
+    <w:lsdException w:name="Colorful Grid Accent 5" w:semiHidden="0" w:uiPriority="73" w:unhideWhenUsed="0"/>
+    <w:lsdException w:name="Light Shading Accent 6" w:semiHidden="0" w:uiPriority="60" w:unhideWhenUsed="0"/>
+    <w:lsdException w:name="Light List Accent 6" w:semiHidden="0" w:uiPriority="61" w:unhideWhenUsed="0"/>
+    <w:lsdException w:name="Light Grid Accent 6" w:semiHidden="0" w:uiPriority="62" w:unhideWhenUsed="0"/>
+    <w:lsdException w:name="Medium Shading 1 Accent 6" w:semiHidden="0" w:uiPriority="63" w:unhideWhenUsed="0"/>
+    <w:lsdException w:name="Medium Shading 2 Accent 6" w:semiHidden="0" w:uiPriority="64" w:unhideWhenUsed="0"/>
+    <w:lsdException w:name="Medium List 1 Accent 6" w:semiHidden="0" w:uiPriority="65" w:unhideWhenUsed="0"/>
+    <w:lsdException w:name="Medium List 2 Accent 6" w:semiHidden="0" w:uiPriority="66" w:unhideWhenUsed="0"/>
+    <w:lsdException w:name="Medium Grid 1 Accent 6" w:semiHidden="0" w:uiPriority="67" w:unhideWhenUsed="0"/>
+    <w:lsdException w:name="Medium Grid 2 Accent 6" w:semiHidden="0" w:uiPriority="68" w:unhideWhenUsed="0"/>
+    <w:lsdException w:name="Medium Grid 3 Accent 6" w:semiHidden="0" w:uiPriority="69" w:unhideWhenUsed="0"/>
+    <w:lsdException w:name="Dark List Accent 6" w:semiHidden="0" w:uiPriority="70" w:unhideWhenUsed="0"/>
+    <w:lsdException w:name="Colorful Shading Accent 6" w:semiHidden="0" w:uiPriority="71" w:unhideWhenUsed="0"/>
+    <w:lsdException w:name="Colorful List Accent 6" w:semiHidden="0" w:uiPriority="72" w:unhideWhenUsed="0"/>
+    <w:lsdException w:name="Colorful Grid Accent 6" w:semiHidden="0" w:uiPriority="73" w:unhideWhenUsed="0"/>
+    <w:lsdException w:name="Subtle Emphasis" w:semiHidden="0" w:uiPriority="19" w:unhideWhenUsed="0" w:qFormat="1"/>
+    <w:lsdException w:name="Intense Emphasis" w:semiHidden="0" w:uiPriority="21" w:unhideWhenUsed="0" w:qFormat="1"/>
+    <w:lsdException w:name="Subtle Reference" w:semiHidden="0" w:uiPriority="31" w:unhideWhenUsed="0" w:qFormat="1"/>
+    <w:lsdException w:name="Intense Reference" w:semiHidden="0" w:uiPriority="32" w:unhideWhenUsed="0" w:qFormat="1"/>
+    <w:lsdException w:name="Book Title" w:semiHidden="0" w:uiPriority="33" w:unhideWhenUsed="0" w:qFormat="1"/>
+    <w:lsdException w:name="Bibliography" w:uiPriority="37"/>
+    <w:lsdException w:name="TOC Heading" w:uiPriority="39" w:qFormat="1"/>
+  </w:latentStyles>
+  <w:style w:type="paragraph" w:default="1" w:styleId="Normal">
+    <w:name w:val="Normal"/>
+    <w:qFormat/>
+  </w:style>
+  <w:style w:type="character" w:default="1" w:styleId="DefaultParagraphFont">
+    <w:name w:val="Default Paragraph Font"/>
+    <w:uiPriority w:val="1"/>
+    <w:semiHidden/>
+    <w:unhideWhenUsed/>
+  </w:style>
+  <w:style w:type="table" w:default="1" w:styleId="TableNormal">
+    <w:name w:val="Normal Table"/>
+    <w:uiPriority w:val="99"/>
+    <w:semiHidden/>
+    <w:unhideWhenUsed/>
+    <w:tblPr>
+      <w:tblInd w:w="0" w:type="dxa"/>
+      <w:tblCellMar>
+        <w:top w:w="0" w:type="dxa"/>
+        <w:left w:w="108" w:type="dxa"/>
+        <w:bottom w:w="0" w:type="dxa"/>
+        <w:right w:w="108" w:type="dxa"/>
+      </w:tblCellMar>
+    </w:tblPr>
+  </w:style>
+  <w:style w:type="numbering" w:default="1" w:styleId="NoList">
     <w:name w:val="No List"/>
     <w:uiPriority w:val="99"/>
     <w:semiHidden/>
